--- a/save_doc/Frequência_Tales Monteiro Melquiades.docx
+++ b/save_doc/Frequência_Tales Monteiro Melquiades.docx
@@ -522,34 +522,20 @@
               <w:t xml:space="preserve">MÊS: </w:t>
             </w:r>
             <w:r>
-              <w:rPr/>
-              <w:t>${</w:t>
-            </w:r>
-            <w:r>
               <w:rPr>
                 <w:rFonts w:eastAsia="Times New Roman" w:cs="Times New Roman" w:ascii="Arial Black" w:hAnsi="Arial Black"/>
                 <w:b/>
+                <w:bCs/>
+                <w:i w:val="false"/>
+                <w:iCs w:val="false"/>
                 <w:color w:val="auto"/>
                 <w:kern w:val="0"/>
                 <w:sz w:val="24"/>
-                <w:szCs w:val="20"/>
+                <w:szCs w:val="24"/>
+                <w:u w:val="none"/>
                 <w:lang w:val="pt-BR" w:eastAsia="pt-BR" w:bidi="ar-SA"/>
               </w:rPr>
-              <w:t>CAMPO_MES_ANO</w:t>
-            </w:r>
-            <w:r>
-              <w:rPr>
-                <w:rFonts w:eastAsia="Times New Roman" w:cs="Times New Roman" w:ascii="Arial Black" w:hAnsi="Arial Black"/>
-                <w:b w:val="false"/>
-                <w:i/>
-                <w:iCs/>
-                <w:color w:val="auto"/>
-                <w:kern w:val="0"/>
-                <w:sz w:val="20"/>
-                <w:szCs w:val="20"/>
-                <w:lang w:val="pt-BR" w:eastAsia="pt-BR" w:bidi="ar-SA"/>
-              </w:rPr>
-              <w:t>}</w:t>
+              <w:t>SETEMBRO/2021</w:t>
             </w:r>
           </w:p>
         </w:tc>
@@ -741,10 +727,362 @@
               <w:ind w:left="0" w:hanging="0"/>
               <w:jc w:val="left"/>
               <w:rPr>
-                <w:rFonts w:ascii="Times New Roman" w:hAnsi="Times New Roman" w:eastAsia="Times New Roman" w:cs="Times New Roman"/>
+                <w:i w:val="false"/>
+                <w:i w:val="false"/>
+                <w:iCs w:val="false"/>
+              </w:rPr>
+            </w:pPr>
+            <w:r>
+              <w:rPr>
+                <w:rFonts w:eastAsia="Times New Roman" w:cs="Times New Roman"/>
                 <w:b w:val="false"/>
+                <w:i w:val="false"/>
+                <w:iCs w:val="false"/>
+                <w:color w:val="auto"/>
+                <w:kern w:val="0"/>
+                <w:sz w:val="20"/>
+                <w:szCs w:val="20"/>
+                <w:lang w:val="pt-BR" w:eastAsia="pt-BR" w:bidi="ar-SA"/>
+              </w:rPr>
+              <w:t>Tales Monteiro Melquiades</w:t>
+            </w:r>
+          </w:p>
+        </w:tc>
+        <w:tc>
+          <w:tcPr>
+            <w:tcW w:w="5036" w:type="dxa"/>
+            <w:gridSpan w:val="6"/>
+            <w:tcBorders>
+              <w:top w:val="single" w:sz="2" w:space="0" w:color="000000"/>
+              <w:left w:val="single" w:sz="2" w:space="0" w:color="000000"/>
+              <w:right w:val="single" w:sz="2" w:space="0" w:color="000000"/>
+            </w:tcBorders>
+            <w:shd w:color="auto" w:fill="auto" w:val="clear"/>
+          </w:tcPr>
+          <w:p>
+            <w:pPr>
+              <w:pStyle w:val="Normal"/>
+              <w:widowControl w:val="false"/>
+              <w:rPr/>
+            </w:pPr>
+            <w:r>
+              <w:rPr>
+                <w:b/>
+                <w:sz w:val="20"/>
+              </w:rPr>
+              <w:t>SUPERVISOR:</w:t>
+            </w:r>
+          </w:p>
+          <w:p>
+            <w:pPr>
+              <w:pStyle w:val="Normal"/>
+              <w:widowControl w:val="false"/>
+              <w:rPr>
+                <w:i w:val="false"/>
+                <w:i w:val="false"/>
+                <w:iCs w:val="false"/>
+              </w:rPr>
+            </w:pPr>
+            <w:r>
+              <w:rPr>
+                <w:rFonts w:eastAsia="Times New Roman" w:cs="Times New Roman"/>
                 <w:b w:val="false"/>
-                <w:i/>
+                <w:i w:val="false"/>
+                <w:iCs w:val="false"/>
+                <w:color w:val="auto"/>
+                <w:kern w:val="0"/>
+                <w:sz w:val="20"/>
+                <w:szCs w:val="20"/>
+                <w:lang w:val="pt-BR" w:eastAsia="pt-BR" w:bidi="ar-SA"/>
+              </w:rPr>
+              <w:t>Teste Lotacao</w:t>
+            </w:r>
+          </w:p>
+        </w:tc>
+        <w:tc>
+          <w:tcPr>
+            <w:tcW w:w="1783" w:type="dxa"/>
+            <w:gridSpan w:val="4"/>
+            <w:tcBorders/>
+            <w:shd w:color="auto" w:fill="auto" w:val="clear"/>
+          </w:tcPr>
+          <w:p>
+            <w:pPr>
+              <w:pStyle w:val="Normal"/>
+              <w:widowControl w:val="false"/>
+              <w:rPr/>
+            </w:pPr>
+            <w:r>
+              <w:rPr/>
+            </w:r>
+          </w:p>
+        </w:tc>
+        <w:tc>
+          <w:tcPr>
+            <w:tcW w:w="23" w:type="dxa"/>
+            <w:tcBorders/>
+            <w:shd w:color="auto" w:fill="auto" w:val="clear"/>
+          </w:tcPr>
+          <w:p>
+            <w:pPr>
+              <w:pStyle w:val="Normal"/>
+              <w:widowControl w:val="false"/>
+              <w:rPr/>
+            </w:pPr>
+            <w:r>
+              <w:rPr/>
+            </w:r>
+          </w:p>
+        </w:tc>
+        <w:tc>
+          <w:tcPr>
+            <w:tcW w:w="1690" w:type="dxa"/>
+            <w:gridSpan w:val="3"/>
+            <w:tcBorders/>
+            <w:shd w:color="auto" w:fill="auto" w:val="clear"/>
+          </w:tcPr>
+          <w:p>
+            <w:pPr>
+              <w:pStyle w:val="Normal"/>
+              <w:widowControl w:val="false"/>
+              <w:rPr/>
+            </w:pPr>
+            <w:r>
+              <w:rPr/>
+            </w:r>
+          </w:p>
+        </w:tc>
+        <w:tc>
+          <w:tcPr>
+            <w:tcW w:w="1704" w:type="dxa"/>
+            <w:gridSpan w:val="3"/>
+            <w:tcBorders/>
+            <w:shd w:color="auto" w:fill="auto" w:val="clear"/>
+          </w:tcPr>
+          <w:p>
+            <w:pPr>
+              <w:pStyle w:val="Normal"/>
+              <w:widowControl w:val="false"/>
+              <w:rPr/>
+            </w:pPr>
+            <w:r>
+              <w:rPr/>
+            </w:r>
+          </w:p>
+        </w:tc>
+        <w:tc>
+          <w:tcPr>
+            <w:tcW w:w="1706" w:type="dxa"/>
+            <w:gridSpan w:val="3"/>
+            <w:tcBorders/>
+            <w:shd w:color="auto" w:fill="auto" w:val="clear"/>
+          </w:tcPr>
+          <w:p>
+            <w:pPr>
+              <w:pStyle w:val="Normal"/>
+              <w:widowControl w:val="false"/>
+              <w:rPr/>
+            </w:pPr>
+            <w:r>
+              <w:rPr/>
+            </w:r>
+          </w:p>
+        </w:tc>
+        <w:tc>
+          <w:tcPr>
+            <w:tcW w:w="1701" w:type="dxa"/>
+            <w:gridSpan w:val="2"/>
+            <w:tcBorders/>
+            <w:shd w:color="auto" w:fill="auto" w:val="clear"/>
+          </w:tcPr>
+          <w:p>
+            <w:pPr>
+              <w:pStyle w:val="Normal"/>
+              <w:widowControl w:val="false"/>
+              <w:rPr/>
+            </w:pPr>
+            <w:r>
+              <w:rPr/>
+            </w:r>
+          </w:p>
+        </w:tc>
+        <w:tc>
+          <w:tcPr>
+            <w:tcW w:w="1706" w:type="dxa"/>
+            <w:gridSpan w:val="2"/>
+            <w:tcBorders/>
+            <w:shd w:color="auto" w:fill="auto" w:val="clear"/>
+          </w:tcPr>
+          <w:p>
+            <w:pPr>
+              <w:pStyle w:val="Normal"/>
+              <w:widowControl w:val="false"/>
+              <w:rPr/>
+            </w:pPr>
+            <w:r>
+              <w:rPr/>
+            </w:r>
+          </w:p>
+        </w:tc>
+        <w:tc>
+          <w:tcPr>
+            <w:tcW w:w="1745" w:type="dxa"/>
+            <w:tcBorders/>
+            <w:shd w:color="auto" w:fill="auto" w:val="clear"/>
+          </w:tcPr>
+          <w:p>
+            <w:pPr>
+              <w:pStyle w:val="Normal"/>
+              <w:widowControl w:val="false"/>
+              <w:rPr/>
+            </w:pPr>
+            <w:r>
+              <w:rPr/>
+            </w:r>
+          </w:p>
+        </w:tc>
+      </w:tr>
+      <w:tr>
+        <w:trPr>
+          <w:trHeight w:val="700" w:hRule="atLeast"/>
+          <w:cantSplit w:val="true"/>
+        </w:trPr>
+        <w:tc>
+          <w:tcPr>
+            <w:tcW w:w="2679" w:type="dxa"/>
+            <w:gridSpan w:val="4"/>
+            <w:tcBorders>
+              <w:top w:val="single" w:sz="2" w:space="0" w:color="000000"/>
+              <w:left w:val="single" w:sz="2" w:space="0" w:color="000000"/>
+            </w:tcBorders>
+            <w:shd w:color="auto" w:fill="auto" w:val="clear"/>
+          </w:tcPr>
+          <w:p>
+            <w:pPr>
+              <w:pStyle w:val="Normal"/>
+              <w:widowControl w:val="false"/>
+              <w:rPr>
+                <w:b/>
+                <w:b/>
+                <w:sz w:val="20"/>
+              </w:rPr>
+            </w:pPr>
+            <w:r>
+              <w:rPr>
+                <w:b/>
+                <w:sz w:val="20"/>
+              </w:rPr>
+              <w:t>CARGO:</w:t>
+            </w:r>
+          </w:p>
+          <w:p>
+            <w:pPr>
+              <w:pStyle w:val="Normal"/>
+              <w:widowControl w:val="false"/>
+              <w:rPr>
+                <w:i w:val="false"/>
+                <w:i w:val="false"/>
+                <w:iCs w:val="false"/>
+              </w:rPr>
+            </w:pPr>
+            <w:r>
+              <w:rPr>
+                <w:rFonts w:eastAsia="Times New Roman" w:cs="Times New Roman"/>
+                <w:b w:val="false"/>
+                <w:i w:val="false"/>
+                <w:iCs w:val="false"/>
+                <w:color w:val="auto"/>
+                <w:kern w:val="0"/>
+                <w:sz w:val="20"/>
+                <w:szCs w:val="20"/>
+                <w:lang w:val="pt-BR" w:eastAsia="pt-BR" w:bidi="ar-SA"/>
+              </w:rPr>
+              <w:t>Estagiario</w:t>
+            </w:r>
+          </w:p>
+        </w:tc>
+        <w:tc>
+          <w:tcPr>
+            <w:tcW w:w="2973" w:type="dxa"/>
+            <w:gridSpan w:val="5"/>
+            <w:tcBorders>
+              <w:top w:val="single" w:sz="2" w:space="0" w:color="000000"/>
+              <w:left w:val="single" w:sz="2" w:space="0" w:color="000000"/>
+            </w:tcBorders>
+            <w:shd w:color="auto" w:fill="auto" w:val="clear"/>
+          </w:tcPr>
+          <w:p>
+            <w:pPr>
+              <w:pStyle w:val="Normal"/>
+              <w:widowControl w:val="false"/>
+              <w:rPr/>
+            </w:pPr>
+            <w:r>
+              <w:rPr>
+                <w:b/>
+                <w:sz w:val="20"/>
+                <w:szCs w:val="22"/>
+              </w:rPr>
+            </w:r>
+          </w:p>
+          <w:p>
+            <w:pPr>
+              <w:pStyle w:val="Normal"/>
+              <w:widowControl w:val="false"/>
+              <w:rPr>
+                <w:i w:val="false"/>
+                <w:i w:val="false"/>
+                <w:iCs w:val="false"/>
+              </w:rPr>
+            </w:pPr>
+            <w:r>
+              <w:rPr>
+                <w:rFonts w:eastAsia="Times New Roman" w:cs="Times New Roman"/>
+                <w:b w:val="false"/>
+                <w:i w:val="false"/>
+                <w:iCs w:val="false"/>
+                <w:color w:val="auto"/>
+                <w:kern w:val="0"/>
+                <w:sz w:val="20"/>
+                <w:szCs w:val="20"/>
+                <w:lang w:val="pt-BR" w:eastAsia="pt-BR" w:bidi="ar-SA"/>
+              </w:rPr>
+              <w:t>Não</w:t>
+            </w:r>
+          </w:p>
+        </w:tc>
+        <w:tc>
+          <w:tcPr>
+            <w:tcW w:w="5036" w:type="dxa"/>
+            <w:gridSpan w:val="6"/>
+            <w:tcBorders>
+              <w:top w:val="single" w:sz="2" w:space="0" w:color="000000"/>
+              <w:left w:val="single" w:sz="2" w:space="0" w:color="000000"/>
+              <w:right w:val="single" w:sz="2" w:space="0" w:color="000000"/>
+            </w:tcBorders>
+            <w:shd w:color="auto" w:fill="auto" w:val="clear"/>
+          </w:tcPr>
+          <w:p>
+            <w:pPr>
+              <w:pStyle w:val="Normal"/>
+              <w:widowControl w:val="false"/>
+              <w:spacing w:before="40" w:after="0"/>
+              <w:rPr>
+                <w:rFonts w:ascii="Arial" w:hAnsi="Arial" w:cs="Arial"/>
+                <w:sz w:val="20"/>
+              </w:rPr>
+            </w:pPr>
+            <w:r>
+              <w:rPr>
+                <w:b/>
+                <w:sz w:val="20"/>
+              </w:rPr>
+              <w:t xml:space="preserve"> </w:t>
+            </w:r>
+            <w:r>
+              <w:rPr>
+                <w:rFonts w:eastAsia="Times New Roman" w:cs="Times New Roman" w:ascii="Arial" w:hAnsi="Arial"/>
+                <w:b/>
                 <w:i/>
                 <w:iCs/>
                 <w:color w:val="auto"/>
@@ -753,7 +1091,47 @@
                 <w:szCs w:val="20"/>
                 <w:lang w:val="pt-BR" w:eastAsia="pt-BR" w:bidi="ar-SA"/>
               </w:rPr>
-            </w:pPr>
+              <w:t>123453454</w:t>
+            </w:r>
+          </w:p>
+          <w:p>
+            <w:pPr>
+              <w:pStyle w:val="Normal"/>
+              <w:widowControl w:val="false"/>
+              <w:tabs>
+                <w:tab w:val="clear" w:pos="708"/>
+                <w:tab w:val="left" w:pos="3435" w:leader="none"/>
+              </w:tabs>
+              <w:spacing w:before="40" w:after="0"/>
+              <w:rPr>
+                <w:b/>
+                <w:b/>
+                <w:sz w:val="20"/>
+              </w:rPr>
+            </w:pPr>
+            <w:r>
+              <w:rPr>
+                <w:b/>
+                <w:sz w:val="20"/>
+              </w:rPr>
+            </w:r>
+          </w:p>
+          <w:p>
+            <w:pPr>
+              <w:pStyle w:val="Ttulo6"/>
+              <w:widowControl w:val="false"/>
+              <w:numPr>
+                <w:ilvl w:val="0"/>
+                <w:numId w:val="0"/>
+              </w:numPr>
+              <w:spacing w:before="40" w:after="0"/>
+              <w:ind w:left="0" w:hanging="0"/>
+              <w:rPr/>
+            </w:pPr>
+            <w:r>
+              <w:rPr/>
+              <w:t xml:space="preserve">HORÁRIO: </w:t>
+            </w:r>
             <w:r>
               <w:rPr>
                 <w:rFonts w:eastAsia="Times New Roman" w:cs="Times New Roman"/>
@@ -766,500 +1144,7 @@
                 <w:szCs w:val="20"/>
                 <w:lang w:val="pt-BR" w:eastAsia="pt-BR" w:bidi="ar-SA"/>
               </w:rPr>
-              <w:t>${CAMPO_NOME</w:t>
-            </w:r>
-            <w:r>
-              <w:rPr>
-                <w:rFonts w:eastAsia="Times New Roman" w:cs="Times New Roman"/>
-                <w:b w:val="false"/>
-                <w:i/>
-                <w:iCs/>
-                <w:color w:val="auto"/>
-                <w:kern w:val="0"/>
-                <w:sz w:val="20"/>
-                <w:szCs w:val="20"/>
-                <w:lang w:val="pt-BR" w:eastAsia="pt-BR" w:bidi="ar-SA"/>
-              </w:rPr>
-              <w:t>}</w:t>
-            </w:r>
-          </w:p>
-        </w:tc>
-        <w:tc>
-          <w:tcPr>
-            <w:tcW w:w="5036" w:type="dxa"/>
-            <w:gridSpan w:val="6"/>
-            <w:tcBorders>
-              <w:top w:val="single" w:sz="2" w:space="0" w:color="000000"/>
-              <w:left w:val="single" w:sz="2" w:space="0" w:color="000000"/>
-              <w:right w:val="single" w:sz="2" w:space="0" w:color="000000"/>
-            </w:tcBorders>
-            <w:shd w:color="auto" w:fill="auto" w:val="clear"/>
-          </w:tcPr>
-          <w:p>
-            <w:pPr>
-              <w:pStyle w:val="Normal"/>
-              <w:widowControl w:val="false"/>
-              <w:rPr/>
-            </w:pPr>
-            <w:r>
-              <w:rPr>
-                <w:b/>
-                <w:sz w:val="20"/>
-              </w:rPr>
-              <w:t>LOTAÇÃO:</w:t>
-            </w:r>
-          </w:p>
-          <w:p>
-            <w:pPr>
-              <w:pStyle w:val="Normal"/>
-              <w:widowControl w:val="false"/>
-              <w:rPr>
-                <w:rFonts w:ascii="Times New Roman" w:hAnsi="Times New Roman" w:eastAsia="Times New Roman" w:cs="Times New Roman"/>
-                <w:i/>
-                <w:i/>
-                <w:iCs/>
-                <w:color w:val="auto"/>
-                <w:kern w:val="0"/>
-                <w:sz w:val="20"/>
-                <w:szCs w:val="20"/>
-                <w:lang w:val="pt-BR" w:eastAsia="pt-BR" w:bidi="ar-SA"/>
-              </w:rPr>
-            </w:pPr>
-            <w:r>
-              <w:rPr>
-                <w:rFonts w:eastAsia="Times New Roman" w:cs="Times New Roman"/>
-                <w:i/>
-                <w:iCs/>
-                <w:color w:val="auto"/>
-                <w:kern w:val="0"/>
-                <w:sz w:val="20"/>
-                <w:szCs w:val="20"/>
-                <w:lang w:val="pt-BR" w:eastAsia="pt-BR" w:bidi="ar-SA"/>
-              </w:rPr>
-              <w:t>${CAMPO_LOTACAO</w:t>
-            </w:r>
-            <w:r>
-              <w:rPr>
-                <w:rFonts w:eastAsia="Times New Roman" w:cs="Times New Roman"/>
-                <w:b w:val="false"/>
-                <w:i/>
-                <w:iCs/>
-                <w:color w:val="auto"/>
-                <w:kern w:val="0"/>
-                <w:sz w:val="20"/>
-                <w:szCs w:val="20"/>
-                <w:lang w:val="pt-BR" w:eastAsia="pt-BR" w:bidi="ar-SA"/>
-              </w:rPr>
-              <w:t>}</w:t>
-            </w:r>
-          </w:p>
-        </w:tc>
-        <w:tc>
-          <w:tcPr>
-            <w:tcW w:w="1783" w:type="dxa"/>
-            <w:gridSpan w:val="4"/>
-            <w:tcBorders/>
-            <w:shd w:color="auto" w:fill="auto" w:val="clear"/>
-          </w:tcPr>
-          <w:p>
-            <w:pPr>
-              <w:pStyle w:val="Normal"/>
-              <w:widowControl w:val="false"/>
-              <w:rPr/>
-            </w:pPr>
-            <w:r>
-              <w:rPr/>
-            </w:r>
-          </w:p>
-        </w:tc>
-        <w:tc>
-          <w:tcPr>
-            <w:tcW w:w="23" w:type="dxa"/>
-            <w:tcBorders/>
-            <w:shd w:color="auto" w:fill="auto" w:val="clear"/>
-          </w:tcPr>
-          <w:p>
-            <w:pPr>
-              <w:pStyle w:val="Normal"/>
-              <w:widowControl w:val="false"/>
-              <w:rPr/>
-            </w:pPr>
-            <w:r>
-              <w:rPr/>
-            </w:r>
-          </w:p>
-        </w:tc>
-        <w:tc>
-          <w:tcPr>
-            <w:tcW w:w="1690" w:type="dxa"/>
-            <w:gridSpan w:val="3"/>
-            <w:tcBorders/>
-            <w:shd w:color="auto" w:fill="auto" w:val="clear"/>
-          </w:tcPr>
-          <w:p>
-            <w:pPr>
-              <w:pStyle w:val="Normal"/>
-              <w:widowControl w:val="false"/>
-              <w:rPr/>
-            </w:pPr>
-            <w:r>
-              <w:rPr/>
-            </w:r>
-          </w:p>
-        </w:tc>
-        <w:tc>
-          <w:tcPr>
-            <w:tcW w:w="1704" w:type="dxa"/>
-            <w:gridSpan w:val="3"/>
-            <w:tcBorders/>
-            <w:shd w:color="auto" w:fill="auto" w:val="clear"/>
-          </w:tcPr>
-          <w:p>
-            <w:pPr>
-              <w:pStyle w:val="Normal"/>
-              <w:widowControl w:val="false"/>
-              <w:rPr/>
-            </w:pPr>
-            <w:r>
-              <w:rPr/>
-            </w:r>
-          </w:p>
-        </w:tc>
-        <w:tc>
-          <w:tcPr>
-            <w:tcW w:w="1706" w:type="dxa"/>
-            <w:gridSpan w:val="3"/>
-            <w:tcBorders/>
-            <w:shd w:color="auto" w:fill="auto" w:val="clear"/>
-          </w:tcPr>
-          <w:p>
-            <w:pPr>
-              <w:pStyle w:val="Normal"/>
-              <w:widowControl w:val="false"/>
-              <w:rPr/>
-            </w:pPr>
-            <w:r>
-              <w:rPr/>
-            </w:r>
-          </w:p>
-        </w:tc>
-        <w:tc>
-          <w:tcPr>
-            <w:tcW w:w="1701" w:type="dxa"/>
-            <w:gridSpan w:val="2"/>
-            <w:tcBorders/>
-            <w:shd w:color="auto" w:fill="auto" w:val="clear"/>
-          </w:tcPr>
-          <w:p>
-            <w:pPr>
-              <w:pStyle w:val="Normal"/>
-              <w:widowControl w:val="false"/>
-              <w:rPr/>
-            </w:pPr>
-            <w:r>
-              <w:rPr/>
-            </w:r>
-          </w:p>
-        </w:tc>
-        <w:tc>
-          <w:tcPr>
-            <w:tcW w:w="1706" w:type="dxa"/>
-            <w:gridSpan w:val="2"/>
-            <w:tcBorders/>
-            <w:shd w:color="auto" w:fill="auto" w:val="clear"/>
-          </w:tcPr>
-          <w:p>
-            <w:pPr>
-              <w:pStyle w:val="Normal"/>
-              <w:widowControl w:val="false"/>
-              <w:rPr/>
-            </w:pPr>
-            <w:r>
-              <w:rPr/>
-            </w:r>
-          </w:p>
-        </w:tc>
-        <w:tc>
-          <w:tcPr>
-            <w:tcW w:w="1745" w:type="dxa"/>
-            <w:tcBorders/>
-            <w:shd w:color="auto" w:fill="auto" w:val="clear"/>
-          </w:tcPr>
-          <w:p>
-            <w:pPr>
-              <w:pStyle w:val="Normal"/>
-              <w:widowControl w:val="false"/>
-              <w:rPr/>
-            </w:pPr>
-            <w:r>
-              <w:rPr/>
-            </w:r>
-          </w:p>
-        </w:tc>
-      </w:tr>
-      <w:tr>
-        <w:trPr>
-          <w:trHeight w:val="700" w:hRule="atLeast"/>
-          <w:cantSplit w:val="true"/>
-        </w:trPr>
-        <w:tc>
-          <w:tcPr>
-            <w:tcW w:w="2679" w:type="dxa"/>
-            <w:gridSpan w:val="4"/>
-            <w:tcBorders>
-              <w:top w:val="single" w:sz="2" w:space="0" w:color="000000"/>
-              <w:left w:val="single" w:sz="2" w:space="0" w:color="000000"/>
-            </w:tcBorders>
-            <w:shd w:color="auto" w:fill="auto" w:val="clear"/>
-          </w:tcPr>
-          <w:p>
-            <w:pPr>
-              <w:pStyle w:val="Normal"/>
-              <w:widowControl w:val="false"/>
-              <w:rPr>
-                <w:b/>
-                <w:b/>
-                <w:sz w:val="20"/>
-              </w:rPr>
-            </w:pPr>
-            <w:r>
-              <w:rPr>
-                <w:b/>
-                <w:sz w:val="20"/>
-              </w:rPr>
-              <w:t>CARGO EFETIVO:</w:t>
-            </w:r>
-          </w:p>
-          <w:p>
-            <w:pPr>
-              <w:pStyle w:val="Normal"/>
-              <w:widowControl w:val="false"/>
-              <w:rPr>
-                <w:rFonts w:ascii="Times New Roman" w:hAnsi="Times New Roman" w:eastAsia="Times New Roman" w:cs="Times New Roman"/>
-                <w:i/>
-                <w:i/>
-                <w:iCs/>
-                <w:color w:val="auto"/>
-                <w:kern w:val="0"/>
-                <w:sz w:val="20"/>
-                <w:szCs w:val="20"/>
-                <w:lang w:val="pt-BR" w:eastAsia="pt-BR" w:bidi="ar-SA"/>
-              </w:rPr>
-            </w:pPr>
-            <w:r>
-              <w:rPr>
-                <w:rFonts w:eastAsia="Times New Roman" w:cs="Times New Roman"/>
-                <w:i/>
-                <w:iCs/>
-                <w:color w:val="auto"/>
-                <w:kern w:val="0"/>
-                <w:sz w:val="20"/>
-                <w:szCs w:val="20"/>
-                <w:lang w:val="pt-BR" w:eastAsia="pt-BR" w:bidi="ar-SA"/>
-              </w:rPr>
-              <w:t>${CAMPO_CARGO</w:t>
-            </w:r>
-            <w:r>
-              <w:rPr>
-                <w:rFonts w:eastAsia="Times New Roman" w:cs="Times New Roman"/>
-                <w:b w:val="false"/>
-                <w:i/>
-                <w:iCs/>
-                <w:color w:val="auto"/>
-                <w:kern w:val="0"/>
-                <w:sz w:val="20"/>
-                <w:szCs w:val="20"/>
-                <w:lang w:val="pt-BR" w:eastAsia="pt-BR" w:bidi="ar-SA"/>
-              </w:rPr>
-              <w:t>}</w:t>
-            </w:r>
-          </w:p>
-        </w:tc>
-        <w:tc>
-          <w:tcPr>
-            <w:tcW w:w="2973" w:type="dxa"/>
-            <w:gridSpan w:val="5"/>
-            <w:tcBorders>
-              <w:top w:val="single" w:sz="2" w:space="0" w:color="000000"/>
-              <w:left w:val="single" w:sz="2" w:space="0" w:color="000000"/>
-            </w:tcBorders>
-            <w:shd w:color="auto" w:fill="auto" w:val="clear"/>
-          </w:tcPr>
-          <w:p>
-            <w:pPr>
-              <w:pStyle w:val="Normal"/>
-              <w:widowControl w:val="false"/>
-              <w:rPr/>
-            </w:pPr>
-            <w:r>
-              <w:rPr>
-                <w:b/>
-                <w:sz w:val="20"/>
-              </w:rPr>
-              <w:t>CARGO COMISSIONADO</w:t>
-            </w:r>
-            <w:r>
-              <w:rPr>
-                <w:b/>
-                <w:sz w:val="22"/>
-                <w:szCs w:val="22"/>
-              </w:rPr>
-              <w:t>:</w:t>
-            </w:r>
-          </w:p>
-          <w:p>
-            <w:pPr>
-              <w:pStyle w:val="Normal"/>
-              <w:widowControl w:val="false"/>
-              <w:rPr>
-                <w:rFonts w:ascii="Times New Roman" w:hAnsi="Times New Roman" w:eastAsia="Times New Roman" w:cs="Times New Roman"/>
-                <w:i/>
-                <w:i/>
-                <w:iCs/>
-                <w:color w:val="auto"/>
-                <w:kern w:val="0"/>
-                <w:sz w:val="20"/>
-                <w:szCs w:val="20"/>
-                <w:lang w:val="pt-BR" w:eastAsia="pt-BR" w:bidi="ar-SA"/>
-              </w:rPr>
-            </w:pPr>
-            <w:r>
-              <w:rPr>
-                <w:rFonts w:eastAsia="Times New Roman" w:cs="Times New Roman"/>
-                <w:i/>
-                <w:iCs/>
-                <w:color w:val="auto"/>
-                <w:kern w:val="0"/>
-                <w:sz w:val="20"/>
-                <w:szCs w:val="20"/>
-                <w:lang w:val="pt-BR" w:eastAsia="pt-BR" w:bidi="ar-SA"/>
-              </w:rPr>
-              <w:t>${CAMPO_CARGO_COMISSIONADO</w:t>
-            </w:r>
-            <w:r>
-              <w:rPr>
-                <w:rFonts w:eastAsia="Times New Roman" w:cs="Times New Roman"/>
-                <w:b w:val="false"/>
-                <w:i/>
-                <w:iCs/>
-                <w:color w:val="auto"/>
-                <w:kern w:val="0"/>
-                <w:sz w:val="20"/>
-                <w:szCs w:val="20"/>
-                <w:lang w:val="pt-BR" w:eastAsia="pt-BR" w:bidi="ar-SA"/>
-              </w:rPr>
-              <w:t>}</w:t>
-            </w:r>
-          </w:p>
-        </w:tc>
-        <w:tc>
-          <w:tcPr>
-            <w:tcW w:w="5036" w:type="dxa"/>
-            <w:gridSpan w:val="6"/>
-            <w:tcBorders>
-              <w:top w:val="single" w:sz="2" w:space="0" w:color="000000"/>
-              <w:left w:val="single" w:sz="2" w:space="0" w:color="000000"/>
-              <w:right w:val="single" w:sz="2" w:space="0" w:color="000000"/>
-            </w:tcBorders>
-            <w:shd w:color="auto" w:fill="auto" w:val="clear"/>
-          </w:tcPr>
-          <w:p>
-            <w:pPr>
-              <w:pStyle w:val="Normal"/>
-              <w:widowControl w:val="false"/>
-              <w:spacing w:before="40" w:after="0"/>
-              <w:rPr>
-                <w:rFonts w:ascii="Arial" w:hAnsi="Arial" w:cs="Arial"/>
-                <w:sz w:val="20"/>
-              </w:rPr>
-            </w:pPr>
-            <w:r>
-              <w:rPr>
-                <w:b/>
-                <w:sz w:val="20"/>
-              </w:rPr>
-              <w:t xml:space="preserve">MATRÍCULA: </w:t>
-            </w:r>
-            <w:r>
-              <w:rPr>
-                <w:rFonts w:eastAsia="Times New Roman" w:cs="Times New Roman"/>
-                <w:b/>
-                <w:i/>
-                <w:iCs/>
-                <w:color w:val="auto"/>
-                <w:kern w:val="0"/>
-                <w:sz w:val="20"/>
-                <w:szCs w:val="20"/>
-                <w:lang w:val="pt-BR" w:eastAsia="pt-BR" w:bidi="ar-SA"/>
-              </w:rPr>
-              <w:t>CAMPO_MATRICULA</w:t>
-            </w:r>
-          </w:p>
-          <w:p>
-            <w:pPr>
-              <w:pStyle w:val="Normal"/>
-              <w:widowControl w:val="false"/>
-              <w:tabs>
-                <w:tab w:val="clear" w:pos="708"/>
-                <w:tab w:val="left" w:pos="3435" w:leader="none"/>
-              </w:tabs>
-              <w:spacing w:before="40" w:after="0"/>
-              <w:rPr>
-                <w:b/>
-                <w:b/>
-                <w:sz w:val="20"/>
-              </w:rPr>
-            </w:pPr>
-            <w:r>
-              <w:rPr>
-                <w:b/>
-                <w:sz w:val="20"/>
-              </w:rPr>
-            </w:r>
-          </w:p>
-          <w:p>
-            <w:pPr>
-              <w:pStyle w:val="Ttulo6"/>
-              <w:widowControl w:val="false"/>
-              <w:numPr>
-                <w:ilvl w:val="0"/>
-                <w:numId w:val="0"/>
-              </w:numPr>
-              <w:spacing w:before="40" w:after="0"/>
-              <w:ind w:left="0" w:hanging="0"/>
-              <w:rPr/>
-            </w:pPr>
-            <w:r>
-              <w:rPr/>
-              <w:t>HORÁRIO: ${</w:t>
-            </w:r>
-            <w:r>
-              <w:rPr>
-                <w:rFonts w:eastAsia="Times New Roman" w:cs="Times New Roman"/>
-                <w:b w:val="false"/>
-                <w:i/>
-                <w:iCs/>
-                <w:color w:val="auto"/>
-                <w:kern w:val="0"/>
-                <w:sz w:val="20"/>
-                <w:szCs w:val="20"/>
-                <w:lang w:val="pt-BR" w:eastAsia="pt-BR" w:bidi="ar-SA"/>
-              </w:rPr>
-              <w:t>CAMPO_HORARIO</w:t>
-            </w:r>
-            <w:r>
-              <w:rPr>
-                <w:rFonts w:eastAsia="Times New Roman" w:cs="Times New Roman"/>
-                <w:b w:val="false"/>
-                <w:i/>
-                <w:iCs/>
-                <w:color w:val="auto"/>
-                <w:kern w:val="0"/>
-                <w:sz w:val="20"/>
-                <w:szCs w:val="20"/>
-                <w:lang w:val="pt-BR" w:eastAsia="pt-BR" w:bidi="ar-SA"/>
-              </w:rPr>
-              <w:t>}</w:t>
+              <w:t>12:00 - 18:00</w:t>
             </w:r>
           </w:p>
         </w:tc>
@@ -2472,11 +2357,7 @@
               </w:rPr>
             </w:pPr>
             <w:r>
-              <w:rPr>
-                <w:b/>
-                <w:sz w:val="20"/>
-                <w:lang w:val="es-ES_tradnl"/>
-              </w:rPr>
+              <w:t>08:00</w:t>
             </w:r>
           </w:p>
         </w:tc>
@@ -2502,13 +2383,7 @@
                 <w:lang w:val="es-ES_tradnl"/>
               </w:rPr>
             </w:pPr>
-            <w:r>
-              <w:rPr>
-                <w:b/>
-                <w:sz w:val="20"/>
-                <w:lang w:val="es-ES_tradnl"/>
-              </w:rPr>
-            </w:r>
+            <w:r/>
           </w:p>
         </w:tc>
         <w:tc>
@@ -2533,11 +2408,7 @@
               </w:rPr>
             </w:pPr>
             <w:r>
-              <w:rPr>
-                <w:b/>
-                <w:sz w:val="20"/>
-                <w:lang w:val="es-ES_tradnl"/>
-              </w:rPr>
+              <w:t>14:00</w:t>
             </w:r>
           </w:p>
         </w:tc>
@@ -2562,13 +2433,7 @@
                 <w:lang w:val="es-ES_tradnl"/>
               </w:rPr>
             </w:pPr>
-            <w:r>
-              <w:rPr>
-                <w:b/>
-                <w:sz w:val="20"/>
-                <w:lang w:val="es-ES_tradnl"/>
-              </w:rPr>
-            </w:r>
+            <w:r/>
           </w:p>
         </w:tc>
         <w:tc>
@@ -2594,11 +2459,7 @@
               </w:rPr>
             </w:pPr>
             <w:r>
-              <w:rPr>
-                <w:b/>
-                <w:sz w:val="20"/>
-                <w:lang w:val="es-ES_tradnl"/>
-              </w:rPr>
+              <w:t>12:00</w:t>
             </w:r>
           </w:p>
         </w:tc>
@@ -2623,13 +2484,7 @@
                 <w:lang w:val="es-ES_tradnl"/>
               </w:rPr>
             </w:pPr>
-            <w:r>
-              <w:rPr>
-                <w:b/>
-                <w:sz w:val="20"/>
-                <w:lang w:val="es-ES_tradnl"/>
-              </w:rPr>
-            </w:r>
+            <w:r/>
           </w:p>
         </w:tc>
         <w:tc>
@@ -2655,11 +2510,7 @@
               </w:rPr>
             </w:pPr>
             <w:r>
-              <w:rPr>
-                <w:b/>
-                <w:sz w:val="20"/>
-                <w:lang w:val="es-ES_tradnl"/>
-              </w:rPr>
+              <w:t>18:00</w:t>
             </w:r>
           </w:p>
         </w:tc>
@@ -2685,13 +2536,7 @@
                 <w:lang w:val="es-ES_tradnl"/>
               </w:rPr>
             </w:pPr>
-            <w:r>
-              <w:rPr>
-                <w:b/>
-                <w:sz w:val="20"/>
-                <w:lang w:val="es-ES_tradnl"/>
-              </w:rPr>
-            </w:r>
+            <w:r/>
           </w:p>
         </w:tc>
         <w:tc>
@@ -2896,11 +2741,7 @@
               </w:rPr>
             </w:pPr>
             <w:r>
-              <w:rPr>
-                <w:b/>
-                <w:sz w:val="20"/>
-                <w:lang w:val="es-ES_tradnl"/>
-              </w:rPr>
+              <w:t>08:00</w:t>
             </w:r>
           </w:p>
         </w:tc>
@@ -2926,13 +2767,7 @@
                 <w:lang w:val="es-ES_tradnl"/>
               </w:rPr>
             </w:pPr>
-            <w:r>
-              <w:rPr>
-                <w:b/>
-                <w:sz w:val="20"/>
-                <w:lang w:val="es-ES_tradnl"/>
-              </w:rPr>
-            </w:r>
+            <w:r/>
           </w:p>
         </w:tc>
         <w:tc>
@@ -2957,11 +2792,7 @@
               </w:rPr>
             </w:pPr>
             <w:r>
-              <w:rPr>
-                <w:b/>
-                <w:sz w:val="20"/>
-                <w:lang w:val="es-ES_tradnl"/>
-              </w:rPr>
+              <w:t>14:00</w:t>
             </w:r>
           </w:p>
         </w:tc>
@@ -2986,13 +2817,7 @@
                 <w:lang w:val="es-ES_tradnl"/>
               </w:rPr>
             </w:pPr>
-            <w:r>
-              <w:rPr>
-                <w:b/>
-                <w:sz w:val="20"/>
-                <w:lang w:val="es-ES_tradnl"/>
-              </w:rPr>
-            </w:r>
+            <w:r/>
           </w:p>
         </w:tc>
         <w:tc>
@@ -3018,11 +2843,7 @@
               </w:rPr>
             </w:pPr>
             <w:r>
-              <w:rPr>
-                <w:b/>
-                <w:sz w:val="20"/>
-                <w:lang w:val="es-ES_tradnl"/>
-              </w:rPr>
+              <w:t>12:00</w:t>
             </w:r>
           </w:p>
         </w:tc>
@@ -3047,13 +2868,7 @@
                 <w:lang w:val="es-ES_tradnl"/>
               </w:rPr>
             </w:pPr>
-            <w:r>
-              <w:rPr>
-                <w:b/>
-                <w:sz w:val="20"/>
-                <w:lang w:val="es-ES_tradnl"/>
-              </w:rPr>
-            </w:r>
+            <w:r/>
           </w:p>
         </w:tc>
         <w:tc>
@@ -3079,11 +2894,7 @@
               </w:rPr>
             </w:pPr>
             <w:r>
-              <w:rPr>
-                <w:b/>
-                <w:sz w:val="20"/>
-                <w:lang w:val="es-ES_tradnl"/>
-              </w:rPr>
+              <w:t>18:00</w:t>
             </w:r>
           </w:p>
         </w:tc>
@@ -3109,13 +2920,7 @@
                 <w:lang w:val="es-ES_tradnl"/>
               </w:rPr>
             </w:pPr>
-            <w:r>
-              <w:rPr>
-                <w:b/>
-                <w:sz w:val="20"/>
-                <w:lang w:val="es-ES_tradnl"/>
-              </w:rPr>
-            </w:r>
+            <w:r/>
           </w:p>
         </w:tc>
         <w:tc>
@@ -3323,11 +3128,7 @@
               </w:rPr>
             </w:pPr>
             <w:r>
-              <w:rPr>
-                <w:b/>
-                <w:sz w:val="20"/>
-                <w:lang w:val="es-ES_tradnl"/>
-              </w:rPr>
+              <w:t>08:00</w:t>
             </w:r>
           </w:p>
         </w:tc>
@@ -3354,13 +3155,7 @@
                 <w:lang w:val="es-ES_tradnl"/>
               </w:rPr>
             </w:pPr>
-            <w:r>
-              <w:rPr>
-                <w:b/>
-                <w:sz w:val="20"/>
-                <w:lang w:val="es-ES_tradnl"/>
-              </w:rPr>
-            </w:r>
+            <w:r/>
           </w:p>
         </w:tc>
         <w:tc>
@@ -3386,11 +3181,7 @@
               </w:rPr>
             </w:pPr>
             <w:r>
-              <w:rPr>
-                <w:b/>
-                <w:sz w:val="20"/>
-                <w:lang w:val="es-ES_tradnl"/>
-              </w:rPr>
+              <w:t>14:00</w:t>
             </w:r>
           </w:p>
         </w:tc>
@@ -3416,13 +3207,7 @@
                 <w:lang w:val="es-ES_tradnl"/>
               </w:rPr>
             </w:pPr>
-            <w:r>
-              <w:rPr>
-                <w:b/>
-                <w:sz w:val="20"/>
-                <w:lang w:val="es-ES_tradnl"/>
-              </w:rPr>
-            </w:r>
+            <w:r/>
           </w:p>
         </w:tc>
         <w:tc>
@@ -3449,11 +3234,7 @@
               </w:rPr>
             </w:pPr>
             <w:r>
-              <w:rPr>
-                <w:b/>
-                <w:sz w:val="20"/>
-                <w:lang w:val="es-ES_tradnl"/>
-              </w:rPr>
+              <w:t>12:00</w:t>
             </w:r>
           </w:p>
         </w:tc>
@@ -3479,13 +3260,7 @@
                 <w:lang w:val="es-ES_tradnl"/>
               </w:rPr>
             </w:pPr>
-            <w:r>
-              <w:rPr>
-                <w:b/>
-                <w:sz w:val="20"/>
-                <w:lang w:val="es-ES_tradnl"/>
-              </w:rPr>
-            </w:r>
+            <w:r/>
           </w:p>
         </w:tc>
         <w:tc>
@@ -3512,11 +3287,7 @@
               </w:rPr>
             </w:pPr>
             <w:r>
-              <w:rPr>
-                <w:b/>
-                <w:sz w:val="20"/>
-                <w:lang w:val="es-ES_tradnl"/>
-              </w:rPr>
+              <w:t>18:00</w:t>
             </w:r>
           </w:p>
         </w:tc>
@@ -3542,13 +3313,7 @@
                 <w:lang w:val="es-ES_tradnl"/>
               </w:rPr>
             </w:pPr>
-            <w:r>
-              <w:rPr>
-                <w:b/>
-                <w:sz w:val="20"/>
-                <w:lang w:val="es-ES_tradnl"/>
-              </w:rPr>
-            </w:r>
+            <w:r/>
           </w:p>
         </w:tc>
         <w:tc>
@@ -3755,11 +3520,7 @@
               </w:rPr>
             </w:pPr>
             <w:r>
-              <w:rPr>
-                <w:b/>
-                <w:sz w:val="20"/>
-                <w:lang w:val="es-ES_tradnl"/>
-              </w:rPr>
+              <w:t>08:00</w:t>
             </w:r>
           </w:p>
         </w:tc>
@@ -3788,11 +3549,7 @@
               </w:rPr>
             </w:pPr>
             <w:r>
-              <w:rPr>
-                <w:b/>
-                <w:sz w:val="20"/>
-                <w:lang w:val="es-ES_tradnl"/>
-              </w:rPr>
+              <w:t>SÁBADO</w:t>
             </w:r>
           </w:p>
         </w:tc>
@@ -3820,11 +3577,7 @@
               </w:rPr>
             </w:pPr>
             <w:r>
-              <w:rPr>
-                <w:b/>
-                <w:sz w:val="20"/>
-                <w:lang w:val="es-ES_tradnl"/>
-              </w:rPr>
+              <w:t>14:00</w:t>
             </w:r>
           </w:p>
         </w:tc>
@@ -3852,11 +3605,7 @@
               </w:rPr>
             </w:pPr>
             <w:r>
-              <w:rPr>
-                <w:b/>
-                <w:sz w:val="20"/>
-                <w:lang w:val="es-ES_tradnl"/>
-              </w:rPr>
+              <w:t>SÁBADO</w:t>
             </w:r>
           </w:p>
         </w:tc>
@@ -3885,11 +3634,7 @@
               </w:rPr>
             </w:pPr>
             <w:r>
-              <w:rPr>
-                <w:b/>
-                <w:sz w:val="20"/>
-                <w:lang w:val="es-ES_tradnl"/>
-              </w:rPr>
+              <w:t>12:00</w:t>
             </w:r>
           </w:p>
         </w:tc>
@@ -3917,11 +3662,7 @@
               </w:rPr>
             </w:pPr>
             <w:r>
-              <w:rPr>
-                <w:b/>
-                <w:sz w:val="20"/>
-                <w:lang w:val="es-ES_tradnl"/>
-              </w:rPr>
+              <w:t>SÁBADO</w:t>
             </w:r>
           </w:p>
         </w:tc>
@@ -3950,11 +3691,7 @@
               </w:rPr>
             </w:pPr>
             <w:r>
-              <w:rPr>
-                <w:b/>
-                <w:sz w:val="20"/>
-                <w:lang w:val="es-ES_tradnl"/>
-              </w:rPr>
+              <w:t>18:00</w:t>
             </w:r>
           </w:p>
         </w:tc>
@@ -3982,11 +3719,7 @@
               </w:rPr>
             </w:pPr>
             <w:r>
-              <w:rPr>
-                <w:b/>
-                <w:sz w:val="20"/>
-                <w:lang w:val="es-ES_tradnl"/>
-              </w:rPr>
+              <w:t>SÁBADO</w:t>
             </w:r>
           </w:p>
         </w:tc>
@@ -4193,11 +3926,7 @@
               </w:rPr>
             </w:pPr>
             <w:r>
-              <w:rPr>
-                <w:b/>
-                <w:sz w:val="20"/>
-                <w:lang w:val="es-ES_tradnl"/>
-              </w:rPr>
+              <w:t>08:00</w:t>
             </w:r>
           </w:p>
         </w:tc>
@@ -4225,11 +3954,7 @@
               </w:rPr>
             </w:pPr>
             <w:r>
-              <w:rPr>
-                <w:b/>
-                <w:sz w:val="20"/>
-                <w:lang w:val="es-ES_tradnl"/>
-              </w:rPr>
+              <w:t>DOMINGO</w:t>
             </w:r>
           </w:p>
         </w:tc>
@@ -4256,11 +3981,7 @@
               </w:rPr>
             </w:pPr>
             <w:r>
-              <w:rPr>
-                <w:b/>
-                <w:sz w:val="20"/>
-                <w:lang w:val="es-ES_tradnl"/>
-              </w:rPr>
+              <w:t>14:00</w:t>
             </w:r>
           </w:p>
         </w:tc>
@@ -4287,11 +4008,7 @@
               </w:rPr>
             </w:pPr>
             <w:r>
-              <w:rPr>
-                <w:b/>
-                <w:sz w:val="20"/>
-                <w:lang w:val="es-ES_tradnl"/>
-              </w:rPr>
+              <w:t>DOMINGO</w:t>
             </w:r>
           </w:p>
         </w:tc>
@@ -4319,11 +4036,7 @@
               </w:rPr>
             </w:pPr>
             <w:r>
-              <w:rPr>
-                <w:b/>
-                <w:sz w:val="20"/>
-                <w:lang w:val="es-ES_tradnl"/>
-              </w:rPr>
+              <w:t>12:00</w:t>
             </w:r>
           </w:p>
         </w:tc>
@@ -4350,11 +4063,7 @@
               </w:rPr>
             </w:pPr>
             <w:r>
-              <w:rPr>
-                <w:b/>
-                <w:sz w:val="20"/>
-                <w:lang w:val="es-ES_tradnl"/>
-              </w:rPr>
+              <w:t>DOMINGO</w:t>
             </w:r>
           </w:p>
         </w:tc>
@@ -4382,11 +4091,7 @@
               </w:rPr>
             </w:pPr>
             <w:r>
-              <w:rPr>
-                <w:b/>
-                <w:sz w:val="20"/>
-                <w:lang w:val="es-ES_tradnl"/>
-              </w:rPr>
+              <w:t>18:00</w:t>
             </w:r>
           </w:p>
         </w:tc>
@@ -4414,11 +4119,7 @@
               </w:rPr>
             </w:pPr>
             <w:r>
-              <w:rPr>
-                <w:b/>
-                <w:sz w:val="20"/>
-                <w:lang w:val="es-ES_tradnl"/>
-              </w:rPr>
+              <w:t>DOMINGO</w:t>
             </w:r>
           </w:p>
         </w:tc>
@@ -4627,11 +4328,7 @@
               </w:rPr>
             </w:pPr>
             <w:r>
-              <w:rPr>
-                <w:b/>
-                <w:sz w:val="20"/>
-                <w:lang w:val="es-ES_tradnl"/>
-              </w:rPr>
+              <w:t>08:00</w:t>
             </w:r>
           </w:p>
         </w:tc>
@@ -4658,13 +4355,7 @@
                 <w:lang w:val="es-ES_tradnl"/>
               </w:rPr>
             </w:pPr>
-            <w:r>
-              <w:rPr>
-                <w:b/>
-                <w:sz w:val="20"/>
-                <w:lang w:val="es-ES_tradnl"/>
-              </w:rPr>
-            </w:r>
+            <w:r/>
           </w:p>
         </w:tc>
         <w:tc>
@@ -4690,11 +4381,7 @@
               </w:rPr>
             </w:pPr>
             <w:r>
-              <w:rPr>
-                <w:b/>
-                <w:sz w:val="20"/>
-                <w:lang w:val="es-ES_tradnl"/>
-              </w:rPr>
+              <w:t>14:00</w:t>
             </w:r>
           </w:p>
         </w:tc>
@@ -4720,13 +4407,7 @@
                 <w:lang w:val="es-ES_tradnl"/>
               </w:rPr>
             </w:pPr>
-            <w:r>
-              <w:rPr>
-                <w:b/>
-                <w:sz w:val="20"/>
-                <w:lang w:val="es-ES_tradnl"/>
-              </w:rPr>
-            </w:r>
+            <w:r/>
           </w:p>
         </w:tc>
         <w:tc>
@@ -4753,11 +4434,7 @@
               </w:rPr>
             </w:pPr>
             <w:r>
-              <w:rPr>
-                <w:b/>
-                <w:sz w:val="20"/>
-                <w:lang w:val="es-ES_tradnl"/>
-              </w:rPr>
+              <w:t>12:00</w:t>
             </w:r>
           </w:p>
         </w:tc>
@@ -4783,13 +4460,7 @@
                 <w:lang w:val="es-ES_tradnl"/>
               </w:rPr>
             </w:pPr>
-            <w:r>
-              <w:rPr>
-                <w:b/>
-                <w:sz w:val="20"/>
-                <w:lang w:val="es-ES_tradnl"/>
-              </w:rPr>
-            </w:r>
+            <w:r/>
           </w:p>
         </w:tc>
         <w:tc>
@@ -4816,11 +4487,7 @@
               </w:rPr>
             </w:pPr>
             <w:r>
-              <w:rPr>
-                <w:b/>
-                <w:sz w:val="20"/>
-                <w:lang w:val="es-ES_tradnl"/>
-              </w:rPr>
+              <w:t>18:00</w:t>
             </w:r>
           </w:p>
         </w:tc>
@@ -4847,13 +4514,7 @@
                 <w:lang w:val="es-ES_tradnl"/>
               </w:rPr>
             </w:pPr>
-            <w:r>
-              <w:rPr>
-                <w:b/>
-                <w:sz w:val="20"/>
-                <w:lang w:val="es-ES_tradnl"/>
-              </w:rPr>
-            </w:r>
+            <w:r/>
           </w:p>
         </w:tc>
         <w:tc>
@@ -5059,11 +4720,7 @@
               </w:rPr>
             </w:pPr>
             <w:r>
-              <w:rPr>
-                <w:b/>
-                <w:sz w:val="20"/>
-                <w:lang w:val="es-ES_tradnl"/>
-              </w:rPr>
+              <w:t>08:00</w:t>
             </w:r>
           </w:p>
         </w:tc>
@@ -5090,13 +4747,7 @@
                 <w:lang w:val="es-ES_tradnl"/>
               </w:rPr>
             </w:pPr>
-            <w:r>
-              <w:rPr>
-                <w:b/>
-                <w:sz w:val="20"/>
-                <w:lang w:val="es-ES_tradnl"/>
-              </w:rPr>
-            </w:r>
+            <w:r/>
           </w:p>
         </w:tc>
         <w:tc>
@@ -5122,11 +4773,7 @@
               </w:rPr>
             </w:pPr>
             <w:r>
-              <w:rPr>
-                <w:b/>
-                <w:sz w:val="20"/>
-                <w:lang w:val="es-ES_tradnl"/>
-              </w:rPr>
+              <w:t>14:00</w:t>
             </w:r>
           </w:p>
         </w:tc>
@@ -5152,13 +4799,7 @@
                 <w:lang w:val="es-ES_tradnl"/>
               </w:rPr>
             </w:pPr>
-            <w:r>
-              <w:rPr>
-                <w:b/>
-                <w:sz w:val="20"/>
-                <w:lang w:val="es-ES_tradnl"/>
-              </w:rPr>
-            </w:r>
+            <w:r/>
           </w:p>
         </w:tc>
         <w:tc>
@@ -5185,11 +4826,7 @@
               </w:rPr>
             </w:pPr>
             <w:r>
-              <w:rPr>
-                <w:b/>
-                <w:sz w:val="20"/>
-                <w:lang w:val="es-ES_tradnl"/>
-              </w:rPr>
+              <w:t>12:00</w:t>
             </w:r>
           </w:p>
         </w:tc>
@@ -5215,13 +4852,7 @@
                 <w:lang w:val="es-ES_tradnl"/>
               </w:rPr>
             </w:pPr>
-            <w:r>
-              <w:rPr>
-                <w:b/>
-                <w:sz w:val="20"/>
-                <w:lang w:val="es-ES_tradnl"/>
-              </w:rPr>
-            </w:r>
+            <w:r/>
           </w:p>
         </w:tc>
         <w:tc>
@@ -5248,11 +4879,7 @@
               </w:rPr>
             </w:pPr>
             <w:r>
-              <w:rPr>
-                <w:b/>
-                <w:sz w:val="20"/>
-                <w:lang w:val="es-ES_tradnl"/>
-              </w:rPr>
+              <w:t>18:00</w:t>
             </w:r>
           </w:p>
         </w:tc>
@@ -5279,13 +4906,7 @@
                 <w:lang w:val="es-ES_tradnl"/>
               </w:rPr>
             </w:pPr>
-            <w:r>
-              <w:rPr>
-                <w:b/>
-                <w:sz w:val="20"/>
-                <w:lang w:val="es-ES_tradnl"/>
-              </w:rPr>
-            </w:r>
+            <w:r/>
           </w:p>
         </w:tc>
         <w:tc>
@@ -5492,11 +5113,7 @@
               </w:rPr>
             </w:pPr>
             <w:r>
-              <w:rPr>
-                <w:b/>
-                <w:sz w:val="20"/>
-                <w:lang w:val="es-ES_tradnl"/>
-              </w:rPr>
+              <w:t>08:00</w:t>
             </w:r>
           </w:p>
         </w:tc>
@@ -5522,13 +5139,7 @@
                 <w:lang w:val="es-ES_tradnl"/>
               </w:rPr>
             </w:pPr>
-            <w:r>
-              <w:rPr>
-                <w:b/>
-                <w:sz w:val="20"/>
-                <w:lang w:val="es-ES_tradnl"/>
-              </w:rPr>
-            </w:r>
+            <w:r/>
           </w:p>
         </w:tc>
         <w:tc>
@@ -5553,11 +5164,7 @@
               </w:rPr>
             </w:pPr>
             <w:r>
-              <w:rPr>
-                <w:b/>
-                <w:sz w:val="20"/>
-                <w:lang w:val="es-ES_tradnl"/>
-              </w:rPr>
+              <w:t>14:00</w:t>
             </w:r>
           </w:p>
         </w:tc>
@@ -5582,13 +5189,7 @@
                 <w:lang w:val="es-ES_tradnl"/>
               </w:rPr>
             </w:pPr>
-            <w:r>
-              <w:rPr>
-                <w:b/>
-                <w:sz w:val="20"/>
-                <w:lang w:val="es-ES_tradnl"/>
-              </w:rPr>
-            </w:r>
+            <w:r/>
           </w:p>
         </w:tc>
         <w:tc>
@@ -5614,11 +5215,7 @@
               </w:rPr>
             </w:pPr>
             <w:r>
-              <w:rPr>
-                <w:b/>
-                <w:sz w:val="20"/>
-                <w:lang w:val="es-ES_tradnl"/>
-              </w:rPr>
+              <w:t>12:00</w:t>
             </w:r>
           </w:p>
         </w:tc>
@@ -5643,13 +5240,7 @@
                 <w:lang w:val="es-ES_tradnl"/>
               </w:rPr>
             </w:pPr>
-            <w:r>
-              <w:rPr>
-                <w:b/>
-                <w:sz w:val="20"/>
-                <w:lang w:val="es-ES_tradnl"/>
-              </w:rPr>
-            </w:r>
+            <w:r/>
           </w:p>
         </w:tc>
         <w:tc>
@@ -5675,11 +5266,7 @@
               </w:rPr>
             </w:pPr>
             <w:r>
-              <w:rPr>
-                <w:b/>
-                <w:sz w:val="20"/>
-                <w:lang w:val="es-ES_tradnl"/>
-              </w:rPr>
+              <w:t>18:00</w:t>
             </w:r>
           </w:p>
         </w:tc>
@@ -5705,13 +5292,7 @@
                 <w:lang w:val="es-ES_tradnl"/>
               </w:rPr>
             </w:pPr>
-            <w:r>
-              <w:rPr>
-                <w:b/>
-                <w:sz w:val="20"/>
-                <w:lang w:val="es-ES_tradnl"/>
-              </w:rPr>
-            </w:r>
+            <w:r/>
           </w:p>
         </w:tc>
         <w:tc>
@@ -5916,11 +5497,7 @@
               </w:rPr>
             </w:pPr>
             <w:r>
-              <w:rPr>
-                <w:b/>
-                <w:sz w:val="20"/>
-                <w:lang w:val="es-ES_tradnl"/>
-              </w:rPr>
+              <w:t>08:00</w:t>
             </w:r>
           </w:p>
         </w:tc>
@@ -5946,13 +5523,7 @@
                 <w:lang w:val="es-ES_tradnl"/>
               </w:rPr>
             </w:pPr>
-            <w:r>
-              <w:rPr>
-                <w:b/>
-                <w:sz w:val="20"/>
-                <w:lang w:val="es-ES_tradnl"/>
-              </w:rPr>
-            </w:r>
+            <w:r/>
           </w:p>
         </w:tc>
         <w:tc>
@@ -5977,11 +5548,7 @@
               </w:rPr>
             </w:pPr>
             <w:r>
-              <w:rPr>
-                <w:b/>
-                <w:sz w:val="20"/>
-                <w:lang w:val="es-ES_tradnl"/>
-              </w:rPr>
+              <w:t>14:00</w:t>
             </w:r>
           </w:p>
         </w:tc>
@@ -6006,13 +5573,7 @@
                 <w:lang w:val="es-ES_tradnl"/>
               </w:rPr>
             </w:pPr>
-            <w:r>
-              <w:rPr>
-                <w:b/>
-                <w:sz w:val="20"/>
-                <w:lang w:val="es-ES_tradnl"/>
-              </w:rPr>
-            </w:r>
+            <w:r/>
           </w:p>
         </w:tc>
         <w:tc>
@@ -6038,11 +5599,7 @@
               </w:rPr>
             </w:pPr>
             <w:r>
-              <w:rPr>
-                <w:b/>
-                <w:sz w:val="20"/>
-                <w:lang w:val="es-ES_tradnl"/>
-              </w:rPr>
+              <w:t>12:00</w:t>
             </w:r>
           </w:p>
         </w:tc>
@@ -6067,13 +5624,7 @@
                 <w:lang w:val="es-ES_tradnl"/>
               </w:rPr>
             </w:pPr>
-            <w:r>
-              <w:rPr>
-                <w:b/>
-                <w:sz w:val="20"/>
-                <w:lang w:val="es-ES_tradnl"/>
-              </w:rPr>
-            </w:r>
+            <w:r/>
           </w:p>
         </w:tc>
         <w:tc>
@@ -6099,11 +5650,7 @@
               </w:rPr>
             </w:pPr>
             <w:r>
-              <w:rPr>
-                <w:b/>
-                <w:sz w:val="20"/>
-                <w:lang w:val="es-ES_tradnl"/>
-              </w:rPr>
+              <w:t>18:00</w:t>
             </w:r>
           </w:p>
         </w:tc>
@@ -6129,13 +5676,7 @@
                 <w:lang w:val="es-ES_tradnl"/>
               </w:rPr>
             </w:pPr>
-            <w:r>
-              <w:rPr>
-                <w:b/>
-                <w:sz w:val="20"/>
-                <w:lang w:val="es-ES_tradnl"/>
-              </w:rPr>
-            </w:r>
+            <w:r/>
           </w:p>
         </w:tc>
         <w:tc>
@@ -6341,11 +5882,7 @@
               </w:rPr>
             </w:pPr>
             <w:r>
-              <w:rPr>
-                <w:b/>
-                <w:sz w:val="20"/>
-                <w:lang w:val="es-ES_tradnl"/>
-              </w:rPr>
+              <w:t>08:00</w:t>
             </w:r>
           </w:p>
         </w:tc>
@@ -6370,13 +5907,7 @@
                 <w:lang w:val="es-ES_tradnl"/>
               </w:rPr>
             </w:pPr>
-            <w:r>
-              <w:rPr>
-                <w:b/>
-                <w:sz w:val="20"/>
-                <w:lang w:val="es-ES_tradnl"/>
-              </w:rPr>
-            </w:r>
+            <w:r/>
           </w:p>
         </w:tc>
         <w:tc>
@@ -6400,11 +5931,7 @@
               </w:rPr>
             </w:pPr>
             <w:r>
-              <w:rPr>
-                <w:b/>
-                <w:sz w:val="20"/>
-                <w:lang w:val="es-ES_tradnl"/>
-              </w:rPr>
+              <w:t>14:00</w:t>
             </w:r>
           </w:p>
         </w:tc>
@@ -6428,13 +5955,7 @@
                 <w:lang w:val="es-ES_tradnl"/>
               </w:rPr>
             </w:pPr>
-            <w:r>
-              <w:rPr>
-                <w:b/>
-                <w:sz w:val="20"/>
-                <w:lang w:val="es-ES_tradnl"/>
-              </w:rPr>
-            </w:r>
+            <w:r/>
           </w:p>
         </w:tc>
         <w:tc>
@@ -6459,11 +5980,7 @@
               </w:rPr>
             </w:pPr>
             <w:r>
-              <w:rPr>
-                <w:b/>
-                <w:sz w:val="20"/>
-                <w:lang w:val="es-ES_tradnl"/>
-              </w:rPr>
+              <w:t>12:00</w:t>
             </w:r>
           </w:p>
         </w:tc>
@@ -6487,13 +6004,7 @@
                 <w:lang w:val="es-ES_tradnl"/>
               </w:rPr>
             </w:pPr>
-            <w:r>
-              <w:rPr>
-                <w:b/>
-                <w:sz w:val="20"/>
-                <w:lang w:val="es-ES_tradnl"/>
-              </w:rPr>
-            </w:r>
+            <w:r/>
           </w:p>
         </w:tc>
         <w:tc>
@@ -6518,11 +6029,7 @@
               </w:rPr>
             </w:pPr>
             <w:r>
-              <w:rPr>
-                <w:b/>
-                <w:sz w:val="20"/>
-                <w:lang w:val="es-ES_tradnl"/>
-              </w:rPr>
+              <w:t>18:00</w:t>
             </w:r>
           </w:p>
         </w:tc>
@@ -6547,13 +6054,7 @@
                 <w:lang w:val="es-ES_tradnl"/>
               </w:rPr>
             </w:pPr>
-            <w:r>
-              <w:rPr>
-                <w:b/>
-                <w:sz w:val="20"/>
-                <w:lang w:val="es-ES_tradnl"/>
-              </w:rPr>
-            </w:r>
+            <w:r/>
           </w:p>
         </w:tc>
         <w:tc>
@@ -6760,11 +6261,7 @@
               </w:rPr>
             </w:pPr>
             <w:r>
-              <w:rPr>
-                <w:b/>
-                <w:sz w:val="20"/>
-                <w:lang w:val="es-ES_tradnl"/>
-              </w:rPr>
+              <w:t>08:00</w:t>
             </w:r>
           </w:p>
         </w:tc>
@@ -6793,11 +6290,7 @@
               </w:rPr>
             </w:pPr>
             <w:r>
-              <w:rPr>
-                <w:b/>
-                <w:sz w:val="20"/>
-                <w:lang w:val="es-ES_tradnl"/>
-              </w:rPr>
+              <w:t>SÁBADO</w:t>
             </w:r>
           </w:p>
         </w:tc>
@@ -6825,11 +6318,7 @@
               </w:rPr>
             </w:pPr>
             <w:r>
-              <w:rPr>
-                <w:b/>
-                <w:sz w:val="20"/>
-                <w:lang w:val="es-ES_tradnl"/>
-              </w:rPr>
+              <w:t>14:00</w:t>
             </w:r>
           </w:p>
         </w:tc>
@@ -6857,11 +6346,7 @@
               </w:rPr>
             </w:pPr>
             <w:r>
-              <w:rPr>
-                <w:b/>
-                <w:sz w:val="20"/>
-                <w:lang w:val="es-ES_tradnl"/>
-              </w:rPr>
+              <w:t>SÁBADO</w:t>
             </w:r>
           </w:p>
         </w:tc>
@@ -6890,11 +6375,7 @@
               </w:rPr>
             </w:pPr>
             <w:r>
-              <w:rPr>
-                <w:b/>
-                <w:sz w:val="20"/>
-                <w:lang w:val="es-ES_tradnl"/>
-              </w:rPr>
+              <w:t>12:00</w:t>
             </w:r>
           </w:p>
         </w:tc>
@@ -6922,11 +6403,7 @@
               </w:rPr>
             </w:pPr>
             <w:r>
-              <w:rPr>
-                <w:b/>
-                <w:sz w:val="20"/>
-                <w:lang w:val="es-ES_tradnl"/>
-              </w:rPr>
+              <w:t>SÁBADO</w:t>
             </w:r>
           </w:p>
         </w:tc>
@@ -6955,11 +6432,7 @@
               </w:rPr>
             </w:pPr>
             <w:r>
-              <w:rPr>
-                <w:b/>
-                <w:sz w:val="20"/>
-                <w:lang w:val="es-ES_tradnl"/>
-              </w:rPr>
+              <w:t>18:00</w:t>
             </w:r>
           </w:p>
         </w:tc>
@@ -6987,11 +6460,7 @@
               </w:rPr>
             </w:pPr>
             <w:r>
-              <w:rPr>
-                <w:b/>
-                <w:sz w:val="20"/>
-                <w:lang w:val="es-ES_tradnl"/>
-              </w:rPr>
+              <w:t>SÁBADO</w:t>
             </w:r>
           </w:p>
         </w:tc>
@@ -7198,11 +6667,7 @@
               </w:rPr>
             </w:pPr>
             <w:r>
-              <w:rPr>
-                <w:b/>
-                <w:sz w:val="20"/>
-                <w:lang w:val="es-ES_tradnl"/>
-              </w:rPr>
+              <w:t>08:00</w:t>
             </w:r>
           </w:p>
         </w:tc>
@@ -7230,11 +6695,7 @@
               </w:rPr>
             </w:pPr>
             <w:r>
-              <w:rPr>
-                <w:b/>
-                <w:sz w:val="20"/>
-                <w:lang w:val="es-ES_tradnl"/>
-              </w:rPr>
+              <w:t>DOMINGO</w:t>
             </w:r>
           </w:p>
         </w:tc>
@@ -7261,11 +6722,7 @@
               </w:rPr>
             </w:pPr>
             <w:r>
-              <w:rPr>
-                <w:b/>
-                <w:sz w:val="20"/>
-                <w:lang w:val="es-ES_tradnl"/>
-              </w:rPr>
+              <w:t>14:00</w:t>
             </w:r>
           </w:p>
         </w:tc>
@@ -7292,11 +6749,7 @@
               </w:rPr>
             </w:pPr>
             <w:r>
-              <w:rPr>
-                <w:b/>
-                <w:sz w:val="20"/>
-                <w:lang w:val="es-ES_tradnl"/>
-              </w:rPr>
+              <w:t>DOMINGO</w:t>
             </w:r>
           </w:p>
         </w:tc>
@@ -7324,11 +6777,7 @@
               </w:rPr>
             </w:pPr>
             <w:r>
-              <w:rPr>
-                <w:b/>
-                <w:sz w:val="20"/>
-                <w:lang w:val="es-ES_tradnl"/>
-              </w:rPr>
+              <w:t>12:00</w:t>
             </w:r>
           </w:p>
         </w:tc>
@@ -7355,11 +6804,7 @@
               </w:rPr>
             </w:pPr>
             <w:r>
-              <w:rPr>
-                <w:b/>
-                <w:sz w:val="20"/>
-                <w:lang w:val="es-ES_tradnl"/>
-              </w:rPr>
+              <w:t>DOMINGO</w:t>
             </w:r>
           </w:p>
         </w:tc>
@@ -7387,11 +6832,7 @@
               </w:rPr>
             </w:pPr>
             <w:r>
-              <w:rPr>
-                <w:b/>
-                <w:sz w:val="20"/>
-                <w:lang w:val="es-ES_tradnl"/>
-              </w:rPr>
+              <w:t>18:00</w:t>
             </w:r>
           </w:p>
         </w:tc>
@@ -7419,11 +6860,7 @@
               </w:rPr>
             </w:pPr>
             <w:r>
-              <w:rPr>
-                <w:b/>
-                <w:sz w:val="20"/>
-                <w:lang w:val="es-ES_tradnl"/>
-              </w:rPr>
+              <w:t>DOMINGO</w:t>
             </w:r>
           </w:p>
         </w:tc>
@@ -7632,11 +7069,7 @@
               </w:rPr>
             </w:pPr>
             <w:r>
-              <w:rPr>
-                <w:b/>
-                <w:sz w:val="20"/>
-                <w:lang w:val="es-ES_tradnl"/>
-              </w:rPr>
+              <w:t>08:00</w:t>
             </w:r>
           </w:p>
         </w:tc>
@@ -7663,13 +7096,7 @@
                 <w:lang w:val="es-ES_tradnl"/>
               </w:rPr>
             </w:pPr>
-            <w:r>
-              <w:rPr>
-                <w:b/>
-                <w:sz w:val="20"/>
-                <w:lang w:val="es-ES_tradnl"/>
-              </w:rPr>
-            </w:r>
+            <w:r/>
           </w:p>
         </w:tc>
         <w:tc>
@@ -7695,11 +7122,7 @@
               </w:rPr>
             </w:pPr>
             <w:r>
-              <w:rPr>
-                <w:b/>
-                <w:sz w:val="20"/>
-                <w:lang w:val="es-ES_tradnl"/>
-              </w:rPr>
+              <w:t>14:00</w:t>
             </w:r>
           </w:p>
         </w:tc>
@@ -7725,13 +7148,7 @@
                 <w:lang w:val="es-ES_tradnl"/>
               </w:rPr>
             </w:pPr>
-            <w:r>
-              <w:rPr>
-                <w:b/>
-                <w:sz w:val="20"/>
-                <w:lang w:val="es-ES_tradnl"/>
-              </w:rPr>
-            </w:r>
+            <w:r/>
           </w:p>
         </w:tc>
         <w:tc>
@@ -7758,11 +7175,7 @@
               </w:rPr>
             </w:pPr>
             <w:r>
-              <w:rPr>
-                <w:b/>
-                <w:sz w:val="20"/>
-                <w:lang w:val="es-ES_tradnl"/>
-              </w:rPr>
+              <w:t>12:00</w:t>
             </w:r>
           </w:p>
         </w:tc>
@@ -7788,13 +7201,7 @@
                 <w:lang w:val="es-ES_tradnl"/>
               </w:rPr>
             </w:pPr>
-            <w:r>
-              <w:rPr>
-                <w:b/>
-                <w:sz w:val="20"/>
-                <w:lang w:val="es-ES_tradnl"/>
-              </w:rPr>
-            </w:r>
+            <w:r/>
           </w:p>
         </w:tc>
         <w:tc>
@@ -7821,11 +7228,7 @@
               </w:rPr>
             </w:pPr>
             <w:r>
-              <w:rPr>
-                <w:b/>
-                <w:sz w:val="20"/>
-                <w:lang w:val="es-ES_tradnl"/>
-              </w:rPr>
+              <w:t>18:00</w:t>
             </w:r>
           </w:p>
         </w:tc>
@@ -7852,13 +7255,7 @@
                 <w:lang w:val="es-ES_tradnl"/>
               </w:rPr>
             </w:pPr>
-            <w:r>
-              <w:rPr>
-                <w:b/>
-                <w:sz w:val="20"/>
-                <w:lang w:val="es-ES_tradnl"/>
-              </w:rPr>
-            </w:r>
+            <w:r/>
           </w:p>
         </w:tc>
         <w:tc>
@@ -8064,11 +7461,7 @@
               </w:rPr>
             </w:pPr>
             <w:r>
-              <w:rPr>
-                <w:b/>
-                <w:sz w:val="20"/>
-                <w:lang w:val="es-ES_tradnl"/>
-              </w:rPr>
+              <w:t>08:00</w:t>
             </w:r>
           </w:p>
         </w:tc>
@@ -8095,13 +7488,7 @@
                 <w:lang w:val="es-ES_tradnl"/>
               </w:rPr>
             </w:pPr>
-            <w:r>
-              <w:rPr>
-                <w:b/>
-                <w:sz w:val="20"/>
-                <w:lang w:val="es-ES_tradnl"/>
-              </w:rPr>
-            </w:r>
+            <w:r/>
           </w:p>
         </w:tc>
         <w:tc>
@@ -8127,11 +7514,7 @@
               </w:rPr>
             </w:pPr>
             <w:r>
-              <w:rPr>
-                <w:b/>
-                <w:sz w:val="20"/>
-                <w:lang w:val="es-ES_tradnl"/>
-              </w:rPr>
+              <w:t>14:00</w:t>
             </w:r>
           </w:p>
         </w:tc>
@@ -8157,13 +7540,7 @@
                 <w:lang w:val="es-ES_tradnl"/>
               </w:rPr>
             </w:pPr>
-            <w:r>
-              <w:rPr>
-                <w:b/>
-                <w:sz w:val="20"/>
-                <w:lang w:val="es-ES_tradnl"/>
-              </w:rPr>
-            </w:r>
+            <w:r/>
           </w:p>
         </w:tc>
         <w:tc>
@@ -8190,11 +7567,7 @@
               </w:rPr>
             </w:pPr>
             <w:r>
-              <w:rPr>
-                <w:b/>
-                <w:sz w:val="20"/>
-                <w:lang w:val="es-ES_tradnl"/>
-              </w:rPr>
+              <w:t>12:00</w:t>
             </w:r>
           </w:p>
         </w:tc>
@@ -8220,13 +7593,7 @@
                 <w:lang w:val="es-ES_tradnl"/>
               </w:rPr>
             </w:pPr>
-            <w:r>
-              <w:rPr>
-                <w:b/>
-                <w:sz w:val="20"/>
-                <w:lang w:val="es-ES_tradnl"/>
-              </w:rPr>
-            </w:r>
+            <w:r/>
           </w:p>
         </w:tc>
         <w:tc>
@@ -8253,11 +7620,7 @@
               </w:rPr>
             </w:pPr>
             <w:r>
-              <w:rPr>
-                <w:b/>
-                <w:sz w:val="20"/>
-                <w:lang w:val="es-ES_tradnl"/>
-              </w:rPr>
+              <w:t>18:00</w:t>
             </w:r>
           </w:p>
         </w:tc>
@@ -8284,13 +7647,7 @@
                 <w:lang w:val="es-ES_tradnl"/>
               </w:rPr>
             </w:pPr>
-            <w:r>
-              <w:rPr>
-                <w:b/>
-                <w:sz w:val="20"/>
-                <w:lang w:val="es-ES_tradnl"/>
-              </w:rPr>
-            </w:r>
+            <w:r/>
           </w:p>
         </w:tc>
         <w:tc>
@@ -8497,11 +7854,7 @@
               </w:rPr>
             </w:pPr>
             <w:r>
-              <w:rPr>
-                <w:b/>
-                <w:sz w:val="20"/>
-                <w:lang w:val="es-ES_tradnl"/>
-              </w:rPr>
+              <w:t>08:00</w:t>
             </w:r>
           </w:p>
         </w:tc>
@@ -8527,13 +7880,7 @@
                 <w:lang w:val="es-ES_tradnl"/>
               </w:rPr>
             </w:pPr>
-            <w:r>
-              <w:rPr>
-                <w:b/>
-                <w:sz w:val="20"/>
-                <w:lang w:val="es-ES_tradnl"/>
-              </w:rPr>
-            </w:r>
+            <w:r/>
           </w:p>
         </w:tc>
         <w:tc>
@@ -8558,11 +7905,7 @@
               </w:rPr>
             </w:pPr>
             <w:r>
-              <w:rPr>
-                <w:b/>
-                <w:sz w:val="20"/>
-                <w:lang w:val="es-ES_tradnl"/>
-              </w:rPr>
+              <w:t>14:00</w:t>
             </w:r>
           </w:p>
         </w:tc>
@@ -8587,13 +7930,7 @@
                 <w:lang w:val="es-ES_tradnl"/>
               </w:rPr>
             </w:pPr>
-            <w:r>
-              <w:rPr>
-                <w:b/>
-                <w:sz w:val="20"/>
-                <w:lang w:val="es-ES_tradnl"/>
-              </w:rPr>
-            </w:r>
+            <w:r/>
           </w:p>
         </w:tc>
         <w:tc>
@@ -8619,11 +7956,7 @@
               </w:rPr>
             </w:pPr>
             <w:r>
-              <w:rPr>
-                <w:b/>
-                <w:sz w:val="20"/>
-                <w:lang w:val="es-ES_tradnl"/>
-              </w:rPr>
+              <w:t>12:00</w:t>
             </w:r>
           </w:p>
         </w:tc>
@@ -8648,13 +7981,7 @@
                 <w:lang w:val="es-ES_tradnl"/>
               </w:rPr>
             </w:pPr>
-            <w:r>
-              <w:rPr>
-                <w:b/>
-                <w:sz w:val="20"/>
-                <w:lang w:val="es-ES_tradnl"/>
-              </w:rPr>
-            </w:r>
+            <w:r/>
           </w:p>
         </w:tc>
         <w:tc>
@@ -8680,11 +8007,7 @@
               </w:rPr>
             </w:pPr>
             <w:r>
-              <w:rPr>
-                <w:b/>
-                <w:sz w:val="20"/>
-                <w:lang w:val="es-ES_tradnl"/>
-              </w:rPr>
+              <w:t>18:00</w:t>
             </w:r>
           </w:p>
         </w:tc>
@@ -8710,13 +8033,7 @@
                 <w:lang w:val="es-ES_tradnl"/>
               </w:rPr>
             </w:pPr>
-            <w:r>
-              <w:rPr>
-                <w:b/>
-                <w:sz w:val="20"/>
-                <w:lang w:val="es-ES_tradnl"/>
-              </w:rPr>
-            </w:r>
+            <w:r/>
           </w:p>
         </w:tc>
         <w:tc>
@@ -8914,11 +8231,7 @@
               </w:rPr>
             </w:pPr>
             <w:r>
-              <w:rPr>
-                <w:b/>
-                <w:sz w:val="20"/>
-                <w:lang w:val="es-ES_tradnl"/>
-              </w:rPr>
+              <w:t>08:00</w:t>
             </w:r>
           </w:p>
         </w:tc>
@@ -8944,13 +8257,7 @@
                 <w:lang w:val="es-ES_tradnl"/>
               </w:rPr>
             </w:pPr>
-            <w:r>
-              <w:rPr>
-                <w:b/>
-                <w:sz w:val="20"/>
-                <w:lang w:val="es-ES_tradnl"/>
-              </w:rPr>
-            </w:r>
+            <w:r/>
           </w:p>
         </w:tc>
         <w:tc>
@@ -8975,11 +8282,7 @@
               </w:rPr>
             </w:pPr>
             <w:r>
-              <w:rPr>
-                <w:b/>
-                <w:sz w:val="20"/>
-                <w:lang w:val="es-ES_tradnl"/>
-              </w:rPr>
+              <w:t>14:00</w:t>
             </w:r>
           </w:p>
         </w:tc>
@@ -9004,13 +8307,7 @@
                 <w:lang w:val="es-ES_tradnl"/>
               </w:rPr>
             </w:pPr>
-            <w:r>
-              <w:rPr>
-                <w:b/>
-                <w:sz w:val="20"/>
-                <w:lang w:val="es-ES_tradnl"/>
-              </w:rPr>
-            </w:r>
+            <w:r/>
           </w:p>
         </w:tc>
         <w:tc>
@@ -9036,11 +8333,7 @@
               </w:rPr>
             </w:pPr>
             <w:r>
-              <w:rPr>
-                <w:b/>
-                <w:sz w:val="20"/>
-                <w:lang w:val="es-ES_tradnl"/>
-              </w:rPr>
+              <w:t>12:00</w:t>
             </w:r>
           </w:p>
         </w:tc>
@@ -9065,13 +8358,7 @@
                 <w:lang w:val="es-ES_tradnl"/>
               </w:rPr>
             </w:pPr>
-            <w:r>
-              <w:rPr>
-                <w:b/>
-                <w:sz w:val="20"/>
-                <w:lang w:val="es-ES_tradnl"/>
-              </w:rPr>
-            </w:r>
+            <w:r/>
           </w:p>
         </w:tc>
         <w:tc>
@@ -9097,11 +8384,7 @@
               </w:rPr>
             </w:pPr>
             <w:r>
-              <w:rPr>
-                <w:b/>
-                <w:sz w:val="20"/>
-                <w:lang w:val="es-ES_tradnl"/>
-              </w:rPr>
+              <w:t>18:00</w:t>
             </w:r>
           </w:p>
         </w:tc>
@@ -9127,13 +8410,7 @@
                 <w:lang w:val="es-ES_tradnl"/>
               </w:rPr>
             </w:pPr>
-            <w:r>
-              <w:rPr>
-                <w:b/>
-                <w:sz w:val="20"/>
-                <w:lang w:val="es-ES_tradnl"/>
-              </w:rPr>
-            </w:r>
+            <w:r/>
           </w:p>
         </w:tc>
         <w:tc>
@@ -9339,11 +8616,7 @@
               </w:rPr>
             </w:pPr>
             <w:r>
-              <w:rPr>
-                <w:b/>
-                <w:sz w:val="20"/>
-                <w:lang w:val="es-ES_tradnl"/>
-              </w:rPr>
+              <w:t>08:00</w:t>
             </w:r>
           </w:p>
         </w:tc>
@@ -9368,13 +8641,7 @@
                 <w:lang w:val="es-ES_tradnl"/>
               </w:rPr>
             </w:pPr>
-            <w:r>
-              <w:rPr>
-                <w:b/>
-                <w:sz w:val="20"/>
-                <w:lang w:val="es-ES_tradnl"/>
-              </w:rPr>
-            </w:r>
+            <w:r/>
           </w:p>
         </w:tc>
         <w:tc>
@@ -9398,11 +8665,7 @@
               </w:rPr>
             </w:pPr>
             <w:r>
-              <w:rPr>
-                <w:b/>
-                <w:sz w:val="20"/>
-                <w:lang w:val="es-ES_tradnl"/>
-              </w:rPr>
+              <w:t>14:00</w:t>
             </w:r>
           </w:p>
         </w:tc>
@@ -9426,13 +8689,7 @@
                 <w:lang w:val="es-ES_tradnl"/>
               </w:rPr>
             </w:pPr>
-            <w:r>
-              <w:rPr>
-                <w:b/>
-                <w:sz w:val="20"/>
-                <w:lang w:val="es-ES_tradnl"/>
-              </w:rPr>
-            </w:r>
+            <w:r/>
           </w:p>
         </w:tc>
         <w:tc>
@@ -9457,11 +8714,7 @@
               </w:rPr>
             </w:pPr>
             <w:r>
-              <w:rPr>
-                <w:b/>
-                <w:sz w:val="20"/>
-                <w:lang w:val="es-ES_tradnl"/>
-              </w:rPr>
+              <w:t>12:00</w:t>
             </w:r>
           </w:p>
         </w:tc>
@@ -9485,13 +8738,7 @@
                 <w:lang w:val="es-ES_tradnl"/>
               </w:rPr>
             </w:pPr>
-            <w:r>
-              <w:rPr>
-                <w:b/>
-                <w:sz w:val="20"/>
-                <w:lang w:val="es-ES_tradnl"/>
-              </w:rPr>
-            </w:r>
+            <w:r/>
           </w:p>
         </w:tc>
         <w:tc>
@@ -9516,11 +8763,7 @@
               </w:rPr>
             </w:pPr>
             <w:r>
-              <w:rPr>
-                <w:b/>
-                <w:sz w:val="20"/>
-                <w:lang w:val="es-ES_tradnl"/>
-              </w:rPr>
+              <w:t>18:00</w:t>
             </w:r>
           </w:p>
         </w:tc>
@@ -9545,13 +8788,7 @@
                 <w:lang w:val="es-ES_tradnl"/>
               </w:rPr>
             </w:pPr>
-            <w:r>
-              <w:rPr>
-                <w:b/>
-                <w:sz w:val="20"/>
-                <w:lang w:val="es-ES_tradnl"/>
-              </w:rPr>
-            </w:r>
+            <w:r/>
           </w:p>
         </w:tc>
         <w:tc>
@@ -9758,11 +8995,7 @@
               </w:rPr>
             </w:pPr>
             <w:r>
-              <w:rPr>
-                <w:b/>
-                <w:sz w:val="20"/>
-                <w:lang w:val="es-ES_tradnl"/>
-              </w:rPr>
+              <w:t>08:00</w:t>
             </w:r>
           </w:p>
         </w:tc>
@@ -9791,11 +9024,7 @@
               </w:rPr>
             </w:pPr>
             <w:r>
-              <w:rPr>
-                <w:b/>
-                <w:sz w:val="20"/>
-                <w:lang w:val="es-ES_tradnl"/>
-              </w:rPr>
+              <w:t>SÁBADO</w:t>
             </w:r>
           </w:p>
         </w:tc>
@@ -9823,11 +9052,7 @@
               </w:rPr>
             </w:pPr>
             <w:r>
-              <w:rPr>
-                <w:b/>
-                <w:sz w:val="20"/>
-                <w:lang w:val="es-ES_tradnl"/>
-              </w:rPr>
+              <w:t>14:00</w:t>
             </w:r>
           </w:p>
         </w:tc>
@@ -9855,11 +9080,7 @@
               </w:rPr>
             </w:pPr>
             <w:r>
-              <w:rPr>
-                <w:b/>
-                <w:sz w:val="20"/>
-                <w:lang w:val="es-ES_tradnl"/>
-              </w:rPr>
+              <w:t>SÁBADO</w:t>
             </w:r>
           </w:p>
         </w:tc>
@@ -9888,11 +9109,7 @@
               </w:rPr>
             </w:pPr>
             <w:r>
-              <w:rPr>
-                <w:b/>
-                <w:sz w:val="20"/>
-                <w:lang w:val="es-ES_tradnl"/>
-              </w:rPr>
+              <w:t>12:00</w:t>
             </w:r>
           </w:p>
         </w:tc>
@@ -9920,11 +9137,7 @@
               </w:rPr>
             </w:pPr>
             <w:r>
-              <w:rPr>
-                <w:b/>
-                <w:sz w:val="20"/>
-                <w:lang w:val="es-ES_tradnl"/>
-              </w:rPr>
+              <w:t>SÁBADO</w:t>
             </w:r>
           </w:p>
         </w:tc>
@@ -9953,11 +9166,7 @@
               </w:rPr>
             </w:pPr>
             <w:r>
-              <w:rPr>
-                <w:b/>
-                <w:sz w:val="20"/>
-                <w:lang w:val="es-ES_tradnl"/>
-              </w:rPr>
+              <w:t>18:00</w:t>
             </w:r>
           </w:p>
         </w:tc>
@@ -9985,11 +9194,7 @@
               </w:rPr>
             </w:pPr>
             <w:r>
-              <w:rPr>
-                <w:b/>
-                <w:sz w:val="20"/>
-                <w:lang w:val="es-ES_tradnl"/>
-              </w:rPr>
+              <w:t>SÁBADO</w:t>
             </w:r>
           </w:p>
         </w:tc>
@@ -10196,11 +9401,7 @@
               </w:rPr>
             </w:pPr>
             <w:r>
-              <w:rPr>
-                <w:b/>
-                <w:sz w:val="20"/>
-                <w:lang w:val="es-ES_tradnl"/>
-              </w:rPr>
+              <w:t>08:00</w:t>
             </w:r>
           </w:p>
         </w:tc>
@@ -10228,11 +9429,7 @@
               </w:rPr>
             </w:pPr>
             <w:r>
-              <w:rPr>
-                <w:b/>
-                <w:sz w:val="20"/>
-                <w:lang w:val="es-ES_tradnl"/>
-              </w:rPr>
+              <w:t>DOMINGO</w:t>
             </w:r>
           </w:p>
         </w:tc>
@@ -10259,11 +9456,7 @@
               </w:rPr>
             </w:pPr>
             <w:r>
-              <w:rPr>
-                <w:b/>
-                <w:sz w:val="20"/>
-                <w:lang w:val="es-ES_tradnl"/>
-              </w:rPr>
+              <w:t>14:00</w:t>
             </w:r>
           </w:p>
         </w:tc>
@@ -10290,11 +9483,7 @@
               </w:rPr>
             </w:pPr>
             <w:r>
-              <w:rPr>
-                <w:b/>
-                <w:sz w:val="20"/>
-                <w:lang w:val="es-ES_tradnl"/>
-              </w:rPr>
+              <w:t>DOMINGO</w:t>
             </w:r>
           </w:p>
         </w:tc>
@@ -10322,11 +9511,7 @@
               </w:rPr>
             </w:pPr>
             <w:r>
-              <w:rPr>
-                <w:b/>
-                <w:sz w:val="20"/>
-                <w:lang w:val="es-ES_tradnl"/>
-              </w:rPr>
+              <w:t>12:00</w:t>
             </w:r>
           </w:p>
         </w:tc>
@@ -10353,11 +9538,7 @@
               </w:rPr>
             </w:pPr>
             <w:r>
-              <w:rPr>
-                <w:b/>
-                <w:sz w:val="20"/>
-                <w:lang w:val="es-ES_tradnl"/>
-              </w:rPr>
+              <w:t>DOMINGO</w:t>
             </w:r>
           </w:p>
         </w:tc>
@@ -10385,11 +9566,7 @@
               </w:rPr>
             </w:pPr>
             <w:r>
-              <w:rPr>
-                <w:b/>
-                <w:sz w:val="20"/>
-                <w:lang w:val="es-ES_tradnl"/>
-              </w:rPr>
+              <w:t>18:00</w:t>
             </w:r>
           </w:p>
         </w:tc>
@@ -10417,11 +9594,7 @@
               </w:rPr>
             </w:pPr>
             <w:r>
-              <w:rPr>
-                <w:b/>
-                <w:sz w:val="20"/>
-                <w:lang w:val="es-ES_tradnl"/>
-              </w:rPr>
+              <w:t>DOMINGO</w:t>
             </w:r>
           </w:p>
         </w:tc>
@@ -10630,11 +9803,7 @@
               </w:rPr>
             </w:pPr>
             <w:r>
-              <w:rPr>
-                <w:b/>
-                <w:sz w:val="20"/>
-                <w:lang w:val="es-ES_tradnl"/>
-              </w:rPr>
+              <w:t>08:00</w:t>
             </w:r>
           </w:p>
         </w:tc>
@@ -10661,13 +9830,7 @@
                 <w:lang w:val="es-ES_tradnl"/>
               </w:rPr>
             </w:pPr>
-            <w:r>
-              <w:rPr>
-                <w:b/>
-                <w:sz w:val="20"/>
-                <w:lang w:val="es-ES_tradnl"/>
-              </w:rPr>
-            </w:r>
+            <w:r/>
           </w:p>
         </w:tc>
         <w:tc>
@@ -10693,11 +9856,7 @@
               </w:rPr>
             </w:pPr>
             <w:r>
-              <w:rPr>
-                <w:b/>
-                <w:sz w:val="20"/>
-                <w:lang w:val="es-ES_tradnl"/>
-              </w:rPr>
+              <w:t>14:00</w:t>
             </w:r>
           </w:p>
         </w:tc>
@@ -10723,13 +9882,7 @@
                 <w:lang w:val="es-ES_tradnl"/>
               </w:rPr>
             </w:pPr>
-            <w:r>
-              <w:rPr>
-                <w:b/>
-                <w:sz w:val="20"/>
-                <w:lang w:val="es-ES_tradnl"/>
-              </w:rPr>
-            </w:r>
+            <w:r/>
           </w:p>
         </w:tc>
         <w:tc>
@@ -10756,11 +9909,7 @@
               </w:rPr>
             </w:pPr>
             <w:r>
-              <w:rPr>
-                <w:b/>
-                <w:sz w:val="20"/>
-                <w:lang w:val="es-ES_tradnl"/>
-              </w:rPr>
+              <w:t>12:00</w:t>
             </w:r>
           </w:p>
         </w:tc>
@@ -10786,13 +9935,7 @@
                 <w:lang w:val="es-ES_tradnl"/>
               </w:rPr>
             </w:pPr>
-            <w:r>
-              <w:rPr>
-                <w:b/>
-                <w:sz w:val="20"/>
-                <w:lang w:val="es-ES_tradnl"/>
-              </w:rPr>
-            </w:r>
+            <w:r/>
           </w:p>
         </w:tc>
         <w:tc>
@@ -10819,11 +9962,7 @@
               </w:rPr>
             </w:pPr>
             <w:r>
-              <w:rPr>
-                <w:b/>
-                <w:sz w:val="20"/>
-                <w:lang w:val="es-ES_tradnl"/>
-              </w:rPr>
+              <w:t>18:00</w:t>
             </w:r>
           </w:p>
         </w:tc>
@@ -10850,13 +9989,7 @@
                 <w:lang w:val="es-ES_tradnl"/>
               </w:rPr>
             </w:pPr>
-            <w:r>
-              <w:rPr>
-                <w:b/>
-                <w:sz w:val="20"/>
-                <w:lang w:val="es-ES_tradnl"/>
-              </w:rPr>
-            </w:r>
+            <w:r/>
           </w:p>
         </w:tc>
         <w:tc>
@@ -11062,11 +10195,7 @@
               </w:rPr>
             </w:pPr>
             <w:r>
-              <w:rPr>
-                <w:b/>
-                <w:sz w:val="20"/>
-                <w:lang w:val="es-ES_tradnl"/>
-              </w:rPr>
+              <w:t>08:00</w:t>
             </w:r>
           </w:p>
         </w:tc>
@@ -11093,13 +10222,7 @@
                 <w:lang w:val="es-ES_tradnl"/>
               </w:rPr>
             </w:pPr>
-            <w:r>
-              <w:rPr>
-                <w:b/>
-                <w:sz w:val="20"/>
-                <w:lang w:val="es-ES_tradnl"/>
-              </w:rPr>
-            </w:r>
+            <w:r/>
           </w:p>
         </w:tc>
         <w:tc>
@@ -11125,11 +10248,7 @@
               </w:rPr>
             </w:pPr>
             <w:r>
-              <w:rPr>
-                <w:b/>
-                <w:sz w:val="20"/>
-                <w:lang w:val="es-ES_tradnl"/>
-              </w:rPr>
+              <w:t>14:00</w:t>
             </w:r>
           </w:p>
         </w:tc>
@@ -11155,13 +10274,7 @@
                 <w:lang w:val="es-ES_tradnl"/>
               </w:rPr>
             </w:pPr>
-            <w:r>
-              <w:rPr>
-                <w:b/>
-                <w:sz w:val="20"/>
-                <w:lang w:val="es-ES_tradnl"/>
-              </w:rPr>
-            </w:r>
+            <w:r/>
           </w:p>
         </w:tc>
         <w:tc>
@@ -11188,11 +10301,7 @@
               </w:rPr>
             </w:pPr>
             <w:r>
-              <w:rPr>
-                <w:b/>
-                <w:sz w:val="20"/>
-                <w:lang w:val="es-ES_tradnl"/>
-              </w:rPr>
+              <w:t>12:00</w:t>
             </w:r>
           </w:p>
         </w:tc>
@@ -11218,13 +10327,7 @@
                 <w:lang w:val="es-ES_tradnl"/>
               </w:rPr>
             </w:pPr>
-            <w:r>
-              <w:rPr>
-                <w:b/>
-                <w:sz w:val="20"/>
-                <w:lang w:val="es-ES_tradnl"/>
-              </w:rPr>
-            </w:r>
+            <w:r/>
           </w:p>
         </w:tc>
         <w:tc>
@@ -11251,11 +10354,7 @@
               </w:rPr>
             </w:pPr>
             <w:r>
-              <w:rPr>
-                <w:b/>
-                <w:sz w:val="20"/>
-                <w:lang w:val="es-ES_tradnl"/>
-              </w:rPr>
+              <w:t>18:00</w:t>
             </w:r>
           </w:p>
         </w:tc>
@@ -11282,13 +10381,7 @@
                 <w:lang w:val="es-ES_tradnl"/>
               </w:rPr>
             </w:pPr>
-            <w:r>
-              <w:rPr>
-                <w:b/>
-                <w:sz w:val="20"/>
-                <w:lang w:val="es-ES_tradnl"/>
-              </w:rPr>
-            </w:r>
+            <w:r/>
           </w:p>
         </w:tc>
         <w:tc>
@@ -11495,11 +10588,7 @@
               </w:rPr>
             </w:pPr>
             <w:r>
-              <w:rPr>
-                <w:b/>
-                <w:sz w:val="20"/>
-                <w:lang w:val="es-ES_tradnl"/>
-              </w:rPr>
+              <w:t>08:00</w:t>
             </w:r>
           </w:p>
         </w:tc>
@@ -11525,13 +10614,7 @@
                 <w:lang w:val="es-ES_tradnl"/>
               </w:rPr>
             </w:pPr>
-            <w:r>
-              <w:rPr>
-                <w:b/>
-                <w:sz w:val="20"/>
-                <w:lang w:val="es-ES_tradnl"/>
-              </w:rPr>
-            </w:r>
+            <w:r/>
           </w:p>
         </w:tc>
         <w:tc>
@@ -11556,11 +10639,7 @@
               </w:rPr>
             </w:pPr>
             <w:r>
-              <w:rPr>
-                <w:b/>
-                <w:sz w:val="20"/>
-                <w:lang w:val="es-ES_tradnl"/>
-              </w:rPr>
+              <w:t>14:00</w:t>
             </w:r>
           </w:p>
         </w:tc>
@@ -11585,13 +10664,7 @@
                 <w:lang w:val="es-ES_tradnl"/>
               </w:rPr>
             </w:pPr>
-            <w:r>
-              <w:rPr>
-                <w:b/>
-                <w:sz w:val="20"/>
-                <w:lang w:val="es-ES_tradnl"/>
-              </w:rPr>
-            </w:r>
+            <w:r/>
           </w:p>
         </w:tc>
         <w:tc>
@@ -11617,11 +10690,7 @@
               </w:rPr>
             </w:pPr>
             <w:r>
-              <w:rPr>
-                <w:b/>
-                <w:sz w:val="20"/>
-                <w:lang w:val="es-ES_tradnl"/>
-              </w:rPr>
+              <w:t>12:00</w:t>
             </w:r>
           </w:p>
         </w:tc>
@@ -11646,13 +10715,7 @@
                 <w:lang w:val="es-ES_tradnl"/>
               </w:rPr>
             </w:pPr>
-            <w:r>
-              <w:rPr>
-                <w:b/>
-                <w:sz w:val="20"/>
-                <w:lang w:val="es-ES_tradnl"/>
-              </w:rPr>
-            </w:r>
+            <w:r/>
           </w:p>
         </w:tc>
         <w:tc>
@@ -11678,11 +10741,7 @@
               </w:rPr>
             </w:pPr>
             <w:r>
-              <w:rPr>
-                <w:b/>
-                <w:sz w:val="20"/>
-                <w:lang w:val="es-ES_tradnl"/>
-              </w:rPr>
+              <w:t>18:00</w:t>
             </w:r>
           </w:p>
         </w:tc>
@@ -11708,13 +10767,7 @@
                 <w:lang w:val="es-ES_tradnl"/>
               </w:rPr>
             </w:pPr>
-            <w:r>
-              <w:rPr>
-                <w:b/>
-                <w:sz w:val="20"/>
-                <w:lang w:val="es-ES_tradnl"/>
-              </w:rPr>
-            </w:r>
+            <w:r/>
           </w:p>
         </w:tc>
         <w:tc>
@@ -11919,11 +10972,7 @@
               </w:rPr>
             </w:pPr>
             <w:r>
-              <w:rPr>
-                <w:b/>
-                <w:sz w:val="20"/>
-                <w:lang w:val="es-ES_tradnl"/>
-              </w:rPr>
+              <w:t>08:00</w:t>
             </w:r>
           </w:p>
         </w:tc>
@@ -11949,13 +10998,7 @@
                 <w:lang w:val="es-ES_tradnl"/>
               </w:rPr>
             </w:pPr>
-            <w:r>
-              <w:rPr>
-                <w:b/>
-                <w:sz w:val="20"/>
-                <w:lang w:val="es-ES_tradnl"/>
-              </w:rPr>
-            </w:r>
+            <w:r/>
           </w:p>
         </w:tc>
         <w:tc>
@@ -11980,11 +11023,7 @@
               </w:rPr>
             </w:pPr>
             <w:r>
-              <w:rPr>
-                <w:b/>
-                <w:sz w:val="20"/>
-                <w:lang w:val="es-ES_tradnl"/>
-              </w:rPr>
+              <w:t>14:00</w:t>
             </w:r>
           </w:p>
         </w:tc>
@@ -12009,13 +11048,7 @@
                 <w:lang w:val="es-ES_tradnl"/>
               </w:rPr>
             </w:pPr>
-            <w:r>
-              <w:rPr>
-                <w:b/>
-                <w:sz w:val="20"/>
-                <w:lang w:val="es-ES_tradnl"/>
-              </w:rPr>
-            </w:r>
+            <w:r/>
           </w:p>
         </w:tc>
         <w:tc>
@@ -12041,11 +11074,7 @@
               </w:rPr>
             </w:pPr>
             <w:r>
-              <w:rPr>
-                <w:b/>
-                <w:sz w:val="20"/>
-                <w:lang w:val="es-ES_tradnl"/>
-              </w:rPr>
+              <w:t>12:00</w:t>
             </w:r>
           </w:p>
         </w:tc>
@@ -12070,13 +11099,7 @@
                 <w:lang w:val="es-ES_tradnl"/>
               </w:rPr>
             </w:pPr>
-            <w:r>
-              <w:rPr>
-                <w:b/>
-                <w:sz w:val="20"/>
-                <w:lang w:val="es-ES_tradnl"/>
-              </w:rPr>
-            </w:r>
+            <w:r/>
           </w:p>
         </w:tc>
         <w:tc>
@@ -12102,11 +11125,7 @@
               </w:rPr>
             </w:pPr>
             <w:r>
-              <w:rPr>
-                <w:b/>
-                <w:sz w:val="20"/>
-                <w:lang w:val="es-ES_tradnl"/>
-              </w:rPr>
+              <w:t>18:00</w:t>
             </w:r>
           </w:p>
         </w:tc>
@@ -12132,13 +11151,7 @@
                 <w:lang w:val="es-ES_tradnl"/>
               </w:rPr>
             </w:pPr>
-            <w:r>
-              <w:rPr>
-                <w:b/>
-                <w:sz w:val="20"/>
-                <w:lang w:val="es-ES_tradnl"/>
-              </w:rPr>
-            </w:r>
+            <w:r/>
           </w:p>
         </w:tc>
         <w:tc>
@@ -12344,11 +11357,7 @@
               </w:rPr>
             </w:pPr>
             <w:r>
-              <w:rPr>
-                <w:b/>
-                <w:sz w:val="20"/>
-                <w:lang w:val="es-ES_tradnl"/>
-              </w:rPr>
+              <w:t>08:00</w:t>
             </w:r>
           </w:p>
         </w:tc>
@@ -12373,13 +11382,7 @@
                 <w:lang w:val="es-ES_tradnl"/>
               </w:rPr>
             </w:pPr>
-            <w:r>
-              <w:rPr>
-                <w:b/>
-                <w:sz w:val="20"/>
-                <w:lang w:val="es-ES_tradnl"/>
-              </w:rPr>
-            </w:r>
+            <w:r/>
           </w:p>
         </w:tc>
         <w:tc>
@@ -12403,11 +11406,7 @@
               </w:rPr>
             </w:pPr>
             <w:r>
-              <w:rPr>
-                <w:b/>
-                <w:sz w:val="20"/>
-                <w:lang w:val="es-ES_tradnl"/>
-              </w:rPr>
+              <w:t>14:00</w:t>
             </w:r>
           </w:p>
         </w:tc>
@@ -12431,13 +11430,7 @@
                 <w:lang w:val="es-ES_tradnl"/>
               </w:rPr>
             </w:pPr>
-            <w:r>
-              <w:rPr>
-                <w:b/>
-                <w:sz w:val="20"/>
-                <w:lang w:val="es-ES_tradnl"/>
-              </w:rPr>
-            </w:r>
+            <w:r/>
           </w:p>
         </w:tc>
         <w:tc>
@@ -12462,11 +11455,7 @@
               </w:rPr>
             </w:pPr>
             <w:r>
-              <w:rPr>
-                <w:b/>
-                <w:sz w:val="20"/>
-                <w:lang w:val="es-ES_tradnl"/>
-              </w:rPr>
+              <w:t>12:00</w:t>
             </w:r>
           </w:p>
         </w:tc>
@@ -12490,13 +11479,7 @@
                 <w:lang w:val="es-ES_tradnl"/>
               </w:rPr>
             </w:pPr>
-            <w:r>
-              <w:rPr>
-                <w:b/>
-                <w:sz w:val="20"/>
-                <w:lang w:val="es-ES_tradnl"/>
-              </w:rPr>
-            </w:r>
+            <w:r/>
           </w:p>
         </w:tc>
         <w:tc>
@@ -12521,11 +11504,7 @@
               </w:rPr>
             </w:pPr>
             <w:r>
-              <w:rPr>
-                <w:b/>
-                <w:sz w:val="20"/>
-                <w:lang w:val="es-ES_tradnl"/>
-              </w:rPr>
+              <w:t>18:00</w:t>
             </w:r>
           </w:p>
         </w:tc>
@@ -12550,13 +11529,7 @@
                 <w:lang w:val="es-ES_tradnl"/>
               </w:rPr>
             </w:pPr>
-            <w:r>
-              <w:rPr>
-                <w:b/>
-                <w:sz w:val="20"/>
-                <w:lang w:val="es-ES_tradnl"/>
-              </w:rPr>
-            </w:r>
+            <w:r/>
           </w:p>
         </w:tc>
         <w:tc>
@@ -12763,11 +11736,7 @@
               </w:rPr>
             </w:pPr>
             <w:r>
-              <w:rPr>
-                <w:b/>
-                <w:sz w:val="20"/>
-                <w:lang w:val="es-ES_tradnl"/>
-              </w:rPr>
+              <w:t>08:00</w:t>
             </w:r>
           </w:p>
         </w:tc>
@@ -12796,11 +11765,7 @@
               </w:rPr>
             </w:pPr>
             <w:r>
-              <w:rPr>
-                <w:b/>
-                <w:sz w:val="20"/>
-                <w:lang w:val="es-ES_tradnl"/>
-              </w:rPr>
+              <w:t>SÁBADO</w:t>
             </w:r>
           </w:p>
         </w:tc>
@@ -12828,11 +11793,7 @@
               </w:rPr>
             </w:pPr>
             <w:r>
-              <w:rPr>
-                <w:b/>
-                <w:sz w:val="20"/>
-                <w:lang w:val="es-ES_tradnl"/>
-              </w:rPr>
+              <w:t>14:00</w:t>
             </w:r>
           </w:p>
         </w:tc>
@@ -12860,11 +11821,7 @@
               </w:rPr>
             </w:pPr>
             <w:r>
-              <w:rPr>
-                <w:b/>
-                <w:sz w:val="20"/>
-                <w:lang w:val="es-ES_tradnl"/>
-              </w:rPr>
+              <w:t>SÁBADO</w:t>
             </w:r>
           </w:p>
         </w:tc>
@@ -12893,11 +11850,7 @@
               </w:rPr>
             </w:pPr>
             <w:r>
-              <w:rPr>
-                <w:b/>
-                <w:sz w:val="20"/>
-                <w:lang w:val="es-ES_tradnl"/>
-              </w:rPr>
+              <w:t>12:00</w:t>
             </w:r>
           </w:p>
         </w:tc>
@@ -12925,11 +11878,7 @@
               </w:rPr>
             </w:pPr>
             <w:r>
-              <w:rPr>
-                <w:b/>
-                <w:sz w:val="20"/>
-                <w:lang w:val="es-ES_tradnl"/>
-              </w:rPr>
+              <w:t>SÁBADO</w:t>
             </w:r>
           </w:p>
         </w:tc>
@@ -12958,11 +11907,7 @@
               </w:rPr>
             </w:pPr>
             <w:r>
-              <w:rPr>
-                <w:b/>
-                <w:sz w:val="20"/>
-                <w:lang w:val="es-ES_tradnl"/>
-              </w:rPr>
+              <w:t>18:00</w:t>
             </w:r>
           </w:p>
         </w:tc>
@@ -12990,11 +11935,7 @@
               </w:rPr>
             </w:pPr>
             <w:r>
-              <w:rPr>
-                <w:b/>
-                <w:sz w:val="20"/>
-                <w:lang w:val="es-ES_tradnl"/>
-              </w:rPr>
+              <w:t>SÁBADO</w:t>
             </w:r>
           </w:p>
         </w:tc>
@@ -13201,11 +12142,7 @@
               </w:rPr>
             </w:pPr>
             <w:r>
-              <w:rPr>
-                <w:b/>
-                <w:sz w:val="20"/>
-                <w:lang w:val="es-ES_tradnl"/>
-              </w:rPr>
+              <w:t>08:00</w:t>
             </w:r>
           </w:p>
         </w:tc>
@@ -13233,11 +12170,7 @@
               </w:rPr>
             </w:pPr>
             <w:r>
-              <w:rPr>
-                <w:b/>
-                <w:sz w:val="20"/>
-                <w:lang w:val="es-ES_tradnl"/>
-              </w:rPr>
+              <w:t>DOMINGO</w:t>
             </w:r>
           </w:p>
         </w:tc>
@@ -13264,11 +12197,7 @@
               </w:rPr>
             </w:pPr>
             <w:r>
-              <w:rPr>
-                <w:b/>
-                <w:sz w:val="20"/>
-                <w:lang w:val="es-ES_tradnl"/>
-              </w:rPr>
+              <w:t>14:00</w:t>
             </w:r>
           </w:p>
         </w:tc>
@@ -13295,11 +12224,7 @@
               </w:rPr>
             </w:pPr>
             <w:r>
-              <w:rPr>
-                <w:b/>
-                <w:sz w:val="20"/>
-                <w:lang w:val="es-ES_tradnl"/>
-              </w:rPr>
+              <w:t>DOMINGO</w:t>
             </w:r>
           </w:p>
         </w:tc>
@@ -13327,11 +12252,7 @@
               </w:rPr>
             </w:pPr>
             <w:r>
-              <w:rPr>
-                <w:b/>
-                <w:sz w:val="20"/>
-                <w:lang w:val="es-ES_tradnl"/>
-              </w:rPr>
+              <w:t>12:00</w:t>
             </w:r>
           </w:p>
         </w:tc>
@@ -13358,11 +12279,7 @@
               </w:rPr>
             </w:pPr>
             <w:r>
-              <w:rPr>
-                <w:b/>
-                <w:sz w:val="20"/>
-                <w:lang w:val="es-ES_tradnl"/>
-              </w:rPr>
+              <w:t>DOMINGO</w:t>
             </w:r>
           </w:p>
         </w:tc>
@@ -13390,11 +12307,7 @@
               </w:rPr>
             </w:pPr>
             <w:r>
-              <w:rPr>
-                <w:b/>
-                <w:sz w:val="20"/>
-                <w:lang w:val="es-ES_tradnl"/>
-              </w:rPr>
+              <w:t>18:00</w:t>
             </w:r>
           </w:p>
         </w:tc>
@@ -13422,11 +12335,7 @@
               </w:rPr>
             </w:pPr>
             <w:r>
-              <w:rPr>
-                <w:b/>
-                <w:sz w:val="20"/>
-                <w:lang w:val="es-ES_tradnl"/>
-              </w:rPr>
+              <w:t>DOMINGO</w:t>
             </w:r>
           </w:p>
         </w:tc>
@@ -13635,11 +12544,7 @@
               </w:rPr>
             </w:pPr>
             <w:r>
-              <w:rPr>
-                <w:b/>
-                <w:sz w:val="20"/>
-                <w:lang w:val="es-ES_tradnl"/>
-              </w:rPr>
+              <w:t>08:00</w:t>
             </w:r>
           </w:p>
         </w:tc>
@@ -13666,13 +12571,7 @@
                 <w:lang w:val="es-ES_tradnl"/>
               </w:rPr>
             </w:pPr>
-            <w:r>
-              <w:rPr>
-                <w:b/>
-                <w:sz w:val="20"/>
-                <w:lang w:val="es-ES_tradnl"/>
-              </w:rPr>
-            </w:r>
+            <w:r/>
           </w:p>
         </w:tc>
         <w:tc>
@@ -13698,11 +12597,7 @@
               </w:rPr>
             </w:pPr>
             <w:r>
-              <w:rPr>
-                <w:b/>
-                <w:sz w:val="20"/>
-                <w:lang w:val="es-ES_tradnl"/>
-              </w:rPr>
+              <w:t>14:00</w:t>
             </w:r>
           </w:p>
         </w:tc>
@@ -13728,13 +12623,7 @@
                 <w:lang w:val="es-ES_tradnl"/>
               </w:rPr>
             </w:pPr>
-            <w:r>
-              <w:rPr>
-                <w:b/>
-                <w:sz w:val="20"/>
-                <w:lang w:val="es-ES_tradnl"/>
-              </w:rPr>
-            </w:r>
+            <w:r/>
           </w:p>
         </w:tc>
         <w:tc>
@@ -13761,11 +12650,7 @@
               </w:rPr>
             </w:pPr>
             <w:r>
-              <w:rPr>
-                <w:b/>
-                <w:sz w:val="20"/>
-                <w:lang w:val="es-ES_tradnl"/>
-              </w:rPr>
+              <w:t>12:00</w:t>
             </w:r>
           </w:p>
         </w:tc>
@@ -13791,13 +12676,7 @@
                 <w:lang w:val="es-ES_tradnl"/>
               </w:rPr>
             </w:pPr>
-            <w:r>
-              <w:rPr>
-                <w:b/>
-                <w:sz w:val="20"/>
-                <w:lang w:val="es-ES_tradnl"/>
-              </w:rPr>
-            </w:r>
+            <w:r/>
           </w:p>
         </w:tc>
         <w:tc>
@@ -13824,11 +12703,7 @@
               </w:rPr>
             </w:pPr>
             <w:r>
-              <w:rPr>
-                <w:b/>
-                <w:sz w:val="20"/>
-                <w:lang w:val="es-ES_tradnl"/>
-              </w:rPr>
+              <w:t>18:00</w:t>
             </w:r>
           </w:p>
         </w:tc>
@@ -13855,13 +12730,7 @@
                 <w:lang w:val="es-ES_tradnl"/>
               </w:rPr>
             </w:pPr>
-            <w:r>
-              <w:rPr>
-                <w:b/>
-                <w:sz w:val="20"/>
-                <w:lang w:val="es-ES_tradnl"/>
-              </w:rPr>
-            </w:r>
+            <w:r/>
           </w:p>
         </w:tc>
         <w:tc>
@@ -14067,11 +12936,7 @@
               </w:rPr>
             </w:pPr>
             <w:r>
-              <w:rPr>
-                <w:b/>
-                <w:sz w:val="20"/>
-                <w:lang w:val="es-ES_tradnl"/>
-              </w:rPr>
+              <w:t>08:00</w:t>
             </w:r>
           </w:p>
         </w:tc>
@@ -14098,13 +12963,7 @@
                 <w:lang w:val="es-ES_tradnl"/>
               </w:rPr>
             </w:pPr>
-            <w:r>
-              <w:rPr>
-                <w:b/>
-                <w:sz w:val="20"/>
-                <w:lang w:val="es-ES_tradnl"/>
-              </w:rPr>
-            </w:r>
+            <w:r/>
           </w:p>
         </w:tc>
         <w:tc>
@@ -14130,11 +12989,7 @@
               </w:rPr>
             </w:pPr>
             <w:r>
-              <w:rPr>
-                <w:b/>
-                <w:sz w:val="20"/>
-                <w:lang w:val="es-ES_tradnl"/>
-              </w:rPr>
+              <w:t>14:00</w:t>
             </w:r>
           </w:p>
         </w:tc>
@@ -14160,13 +13015,7 @@
                 <w:lang w:val="es-ES_tradnl"/>
               </w:rPr>
             </w:pPr>
-            <w:r>
-              <w:rPr>
-                <w:b/>
-                <w:sz w:val="20"/>
-                <w:lang w:val="es-ES_tradnl"/>
-              </w:rPr>
-            </w:r>
+            <w:r/>
           </w:p>
         </w:tc>
         <w:tc>
@@ -14193,11 +13042,7 @@
               </w:rPr>
             </w:pPr>
             <w:r>
-              <w:rPr>
-                <w:b/>
-                <w:sz w:val="20"/>
-                <w:lang w:val="es-ES_tradnl"/>
-              </w:rPr>
+              <w:t>12:00</w:t>
             </w:r>
           </w:p>
         </w:tc>
@@ -14223,13 +13068,7 @@
                 <w:lang w:val="es-ES_tradnl"/>
               </w:rPr>
             </w:pPr>
-            <w:r>
-              <w:rPr>
-                <w:b/>
-                <w:sz w:val="20"/>
-                <w:lang w:val="es-ES_tradnl"/>
-              </w:rPr>
-            </w:r>
+            <w:r/>
           </w:p>
         </w:tc>
         <w:tc>
@@ -14256,11 +13095,7 @@
               </w:rPr>
             </w:pPr>
             <w:r>
-              <w:rPr>
-                <w:b/>
-                <w:sz w:val="20"/>
-                <w:lang w:val="es-ES_tradnl"/>
-              </w:rPr>
+              <w:t>18:00</w:t>
             </w:r>
           </w:p>
         </w:tc>
@@ -14287,13 +13122,7 @@
                 <w:lang w:val="es-ES_tradnl"/>
               </w:rPr>
             </w:pPr>
-            <w:r>
-              <w:rPr>
-                <w:b/>
-                <w:sz w:val="20"/>
-                <w:lang w:val="es-ES_tradnl"/>
-              </w:rPr>
-            </w:r>
+            <w:r/>
           </w:p>
         </w:tc>
         <w:tc>
@@ -14498,11 +13327,7 @@
               </w:rPr>
             </w:pPr>
             <w:r>
-              <w:rPr>
-                <w:b/>
-                <w:sz w:val="20"/>
-                <w:lang w:val="es-ES_tradnl"/>
-              </w:rPr>
+              <w:t>08:00</w:t>
             </w:r>
           </w:p>
         </w:tc>
@@ -14528,13 +13353,7 @@
                 <w:lang w:val="es-ES_tradnl"/>
               </w:rPr>
             </w:pPr>
-            <w:r>
-              <w:rPr>
-                <w:b/>
-                <w:sz w:val="20"/>
-                <w:lang w:val="es-ES_tradnl"/>
-              </w:rPr>
-            </w:r>
+            <w:r/>
           </w:p>
         </w:tc>
         <w:tc>
@@ -14559,11 +13378,7 @@
               </w:rPr>
             </w:pPr>
             <w:r>
-              <w:rPr>
-                <w:b/>
-                <w:sz w:val="20"/>
-                <w:lang w:val="es-ES_tradnl"/>
-              </w:rPr>
+              <w:t>14:00</w:t>
             </w:r>
           </w:p>
         </w:tc>
@@ -14588,13 +13403,7 @@
                 <w:lang w:val="es-ES_tradnl"/>
               </w:rPr>
             </w:pPr>
-            <w:r>
-              <w:rPr>
-                <w:b/>
-                <w:sz w:val="20"/>
-                <w:lang w:val="es-ES_tradnl"/>
-              </w:rPr>
-            </w:r>
+            <w:r/>
           </w:p>
         </w:tc>
         <w:tc>
@@ -14620,11 +13429,7 @@
               </w:rPr>
             </w:pPr>
             <w:r>
-              <w:rPr>
-                <w:b/>
-                <w:sz w:val="20"/>
-                <w:lang w:val="es-ES_tradnl"/>
-              </w:rPr>
+              <w:t>12:00</w:t>
             </w:r>
           </w:p>
         </w:tc>
@@ -14649,13 +13454,7 @@
                 <w:lang w:val="es-ES_tradnl"/>
               </w:rPr>
             </w:pPr>
-            <w:r>
-              <w:rPr>
-                <w:b/>
-                <w:sz w:val="20"/>
-                <w:lang w:val="es-ES_tradnl"/>
-              </w:rPr>
-            </w:r>
+            <w:r/>
           </w:p>
         </w:tc>
         <w:tc>
@@ -14681,11 +13480,7 @@
               </w:rPr>
             </w:pPr>
             <w:r>
-              <w:rPr>
-                <w:b/>
-                <w:sz w:val="20"/>
-                <w:lang w:val="es-ES_tradnl"/>
-              </w:rPr>
+              <w:t>18:00</w:t>
             </w:r>
           </w:p>
         </w:tc>
@@ -14711,13 +13506,7 @@
                 <w:lang w:val="es-ES_tradnl"/>
               </w:rPr>
             </w:pPr>
-            <w:r>
-              <w:rPr>
-                <w:b/>
-                <w:sz w:val="20"/>
-                <w:lang w:val="es-ES_tradnl"/>
-              </w:rPr>
-            </w:r>
+            <w:r/>
           </w:p>
         </w:tc>
         <w:tc>
@@ -14921,11 +13710,7 @@
               </w:rPr>
             </w:pPr>
             <w:r>
-              <w:rPr>
-                <w:b/>
-                <w:sz w:val="20"/>
-                <w:lang w:val="es-ES_tradnl"/>
-              </w:rPr>
+              <w:t>08:00</w:t>
             </w:r>
           </w:p>
         </w:tc>
@@ -14947,13 +13732,16 @@
                 <w:ilvl w:val="0"/>
                 <w:numId w:val="0"/>
               </w:numPr>
-              <w:ind w:left="720" w:hanging="0"/>
-              <w:jc w:val="center"/>
-              <w:rPr/>
-            </w:pPr>
-            <w:r>
-              <w:rPr/>
-            </w:r>
+              <w:ind w:left="0" w:hanging="0"/>
+              <w:jc w:val="center"/>
+              <w:rPr>
+                <w:b/>
+                <w:b/>
+                <w:sz w:val="20"/>
+                <w:lang w:val="es-ES_tradnl"/>
+              </w:rPr>
+            </w:pPr>
+            <w:r/>
           </w:p>
         </w:tc>
         <w:tc>
@@ -14978,11 +13766,7 @@
               </w:rPr>
             </w:pPr>
             <w:r>
-              <w:rPr>
-                <w:b/>
-                <w:sz w:val="20"/>
-                <w:lang w:val="es-ES_tradnl"/>
-              </w:rPr>
+              <w:t>14:00</w:t>
             </w:r>
           </w:p>
         </w:tc>
@@ -15007,13 +13791,7 @@
                 <w:lang w:val="es-ES_tradnl"/>
               </w:rPr>
             </w:pPr>
-            <w:r>
-              <w:rPr>
-                <w:b/>
-                <w:sz w:val="20"/>
-                <w:lang w:val="es-ES_tradnl"/>
-              </w:rPr>
-            </w:r>
+            <w:r/>
           </w:p>
         </w:tc>
         <w:tc>
@@ -15039,11 +13817,7 @@
               </w:rPr>
             </w:pPr>
             <w:r>
-              <w:rPr>
-                <w:b/>
-                <w:sz w:val="20"/>
-                <w:lang w:val="es-ES_tradnl"/>
-              </w:rPr>
+              <w:t>12:00</w:t>
             </w:r>
           </w:p>
         </w:tc>
@@ -15068,13 +13842,7 @@
                 <w:lang w:val="es-ES_tradnl"/>
               </w:rPr>
             </w:pPr>
-            <w:r>
-              <w:rPr>
-                <w:b/>
-                <w:sz w:val="20"/>
-                <w:lang w:val="es-ES_tradnl"/>
-              </w:rPr>
-            </w:r>
+            <w:r/>
           </w:p>
         </w:tc>
         <w:tc>
@@ -15100,11 +13868,7 @@
               </w:rPr>
             </w:pPr>
             <w:r>
-              <w:rPr>
-                <w:b/>
-                <w:sz w:val="20"/>
-                <w:lang w:val="es-ES_tradnl"/>
-              </w:rPr>
+              <w:t>18:00</w:t>
             </w:r>
           </w:p>
         </w:tc>
@@ -15130,13 +13894,7 @@
                 <w:lang w:val="es-ES_tradnl"/>
               </w:rPr>
             </w:pPr>
-            <w:r>
-              <w:rPr>
-                <w:b/>
-                <w:sz w:val="20"/>
-                <w:lang w:val="es-ES_tradnl"/>
-              </w:rPr>
-            </w:r>
+            <w:r/>
           </w:p>
         </w:tc>
         <w:tc>
@@ -15339,11 +14097,7 @@
               </w:rPr>
             </w:pPr>
             <w:r>
-              <w:rPr>
-                <w:b/>
-                <w:sz w:val="20"/>
-                <w:lang w:val="es-ES_tradnl"/>
-              </w:rPr>
+              <w:t>08:00</w:t>
             </w:r>
           </w:p>
         </w:tc>
@@ -15368,13 +14122,7 @@
                 <w:lang w:val="es-ES_tradnl"/>
               </w:rPr>
             </w:pPr>
-            <w:r>
-              <w:rPr>
-                <w:b/>
-                <w:sz w:val="20"/>
-                <w:lang w:val="es-ES_tradnl"/>
-              </w:rPr>
-            </w:r>
+            <w:r/>
           </w:p>
         </w:tc>
         <w:tc>
@@ -15398,11 +14146,7 @@
               </w:rPr>
             </w:pPr>
             <w:r>
-              <w:rPr>
-                <w:b/>
-                <w:sz w:val="20"/>
-                <w:lang w:val="es-ES_tradnl"/>
-              </w:rPr>
+              <w:t>14:00</w:t>
             </w:r>
           </w:p>
         </w:tc>
@@ -15426,13 +14170,7 @@
                 <w:lang w:val="es-ES_tradnl"/>
               </w:rPr>
             </w:pPr>
-            <w:r>
-              <w:rPr>
-                <w:b/>
-                <w:sz w:val="20"/>
-                <w:lang w:val="es-ES_tradnl"/>
-              </w:rPr>
-            </w:r>
+            <w:r/>
           </w:p>
         </w:tc>
         <w:tc>
@@ -15457,11 +14195,7 @@
               </w:rPr>
             </w:pPr>
             <w:r>
-              <w:rPr>
-                <w:b/>
-                <w:sz w:val="20"/>
-                <w:lang w:val="es-ES_tradnl"/>
-              </w:rPr>
+              <w:t>12:00</w:t>
             </w:r>
           </w:p>
         </w:tc>
@@ -15485,13 +14219,7 @@
                 <w:lang w:val="es-ES_tradnl"/>
               </w:rPr>
             </w:pPr>
-            <w:r>
-              <w:rPr>
-                <w:b/>
-                <w:sz w:val="20"/>
-                <w:lang w:val="es-ES_tradnl"/>
-              </w:rPr>
-            </w:r>
+            <w:r/>
           </w:p>
         </w:tc>
         <w:tc>
@@ -15516,11 +14244,7 @@
               </w:rPr>
             </w:pPr>
             <w:r>
-              <w:rPr>
-                <w:b/>
-                <w:sz w:val="20"/>
-                <w:lang w:val="es-ES_tradnl"/>
-              </w:rPr>
+              <w:t>18:00</w:t>
             </w:r>
           </w:p>
         </w:tc>
@@ -15545,13 +14269,7 @@
                 <w:lang w:val="es-ES_tradnl"/>
               </w:rPr>
             </w:pPr>
-            <w:r>
-              <w:rPr>
-                <w:b/>
-                <w:sz w:val="20"/>
-                <w:lang w:val="es-ES_tradnl"/>
-              </w:rPr>
-            </w:r>
+            <w:r/>
           </w:p>
         </w:tc>
         <w:tc>
@@ -15720,21 +14438,22 @@
                 <w:b/>
                 <w:sz w:val="20"/>
               </w:rPr>
-              <w:t>Chefe Imediato: ${CAMPO_CHEFE</w:t>
+              <w:t xml:space="preserve">SUPERVISOR: </w:t>
             </w:r>
             <w:r>
               <w:rPr>
                 <w:rFonts w:eastAsia="Times New Roman" w:cs="Times New Roman"/>
-                <w:b w:val="false"/>
-                <w:i/>
-                <w:iCs/>
+                <w:b/>
+                <w:bCs/>
+                <w:i w:val="false"/>
+                <w:iCs w:val="false"/>
                 <w:color w:val="auto"/>
                 <w:kern w:val="0"/>
                 <w:sz w:val="20"/>
                 <w:szCs w:val="20"/>
                 <w:lang w:val="pt-BR" w:eastAsia="pt-BR" w:bidi="ar-SA"/>
               </w:rPr>
-              <w:t>}</w:t>
+              <w:t>Stefan</w:t>
             </w:r>
           </w:p>
         </w:tc>
@@ -15762,21 +14481,7 @@
                 <w:sz w:val="20"/>
                 <w:lang w:val="es-ES_tradnl"/>
               </w:rPr>
-              <w:t>Chefe Mediato: ${CAMPO_CHEFE_MEDIATO</w:t>
-            </w:r>
-            <w:r>
-              <w:rPr>
-                <w:rFonts w:eastAsia="Times New Roman" w:cs="Times New Roman"/>
-                <w:b w:val="false"/>
-                <w:i/>
-                <w:iCs/>
-                <w:color w:val="auto"/>
-                <w:kern w:val="0"/>
-                <w:sz w:val="20"/>
-                <w:szCs w:val="20"/>
-                <w:lang w:val="pt-BR" w:eastAsia="pt-BR" w:bidi="ar-SA"/>
-              </w:rPr>
-              <w:t>}</w:t>
+              <w:t>MATRÍCULA: Stefan</w:t>
             </w:r>
           </w:p>
         </w:tc>
